--- a/Edat P07/Informe P03.docx
+++ b/Edat P07/Informe P03.docx
@@ -579,7 +579,10 @@
               <w:tab w:val="right" w:leader="dot" w:pos="8494"/>
             </w:tabs>
             <w:rPr>
+              <w:rFonts w:asciiTheme="minorHAnsi" w:eastAsiaTheme="minorEastAsia" w:hAnsiTheme="minorHAnsi"/>
               <w:noProof/>
+              <w:sz w:val="22"/>
+              <w:lang w:eastAsia="es-ES"/>
             </w:rPr>
           </w:pPr>
           <w:r>
@@ -591,7 +594,7 @@
           <w:r>
             <w:fldChar w:fldCharType="separate"/>
           </w:r>
-          <w:hyperlink w:anchor="_Toc36315760" w:history="1">
+          <w:hyperlink w:anchor="_Toc37936794" w:history="1">
             <w:r>
               <w:rPr>
                 <w:rStyle w:val="Hipervnculo"/>
@@ -618,7 +621,7 @@
                 <w:noProof/>
                 <w:webHidden/>
               </w:rPr>
-              <w:instrText xml:space="preserve"> PAGEREF _Toc36315760 \h </w:instrText>
+              <w:instrText xml:space="preserve"> PAGEREF _Toc37936794 \h </w:instrText>
             </w:r>
             <w:r>
               <w:rPr>
@@ -638,7 +641,7 @@
                 <w:noProof/>
                 <w:webHidden/>
               </w:rPr>
-              <w:t>3</w:t>
+              <w:t>2</w:t>
             </w:r>
             <w:r>
               <w:rPr>
@@ -656,10 +659,13 @@
               <w:tab w:val="right" w:leader="dot" w:pos="8494"/>
             </w:tabs>
             <w:rPr>
+              <w:rFonts w:asciiTheme="minorHAnsi" w:eastAsiaTheme="minorEastAsia" w:hAnsiTheme="minorHAnsi"/>
               <w:noProof/>
+              <w:sz w:val="22"/>
+              <w:lang w:eastAsia="es-ES"/>
             </w:rPr>
           </w:pPr>
-          <w:hyperlink w:anchor="_Toc36315761" w:history="1">
+          <w:hyperlink w:anchor="_Toc37936795" w:history="1">
             <w:r>
               <w:rPr>
                 <w:rStyle w:val="Hipervnculo"/>
@@ -686,7 +692,7 @@
                 <w:noProof/>
                 <w:webHidden/>
               </w:rPr>
-              <w:instrText xml:space="preserve"> PAGEREF _Toc36315761 \h </w:instrText>
+              <w:instrText xml:space="preserve"> PAGEREF _Toc37936795 \h </w:instrText>
             </w:r>
             <w:r>
               <w:rPr>
@@ -706,7 +712,7 @@
                 <w:noProof/>
                 <w:webHidden/>
               </w:rPr>
-              <w:t>3</w:t>
+              <w:t>2</w:t>
             </w:r>
             <w:r>
               <w:rPr>
@@ -724,16 +730,19 @@
               <w:tab w:val="right" w:leader="dot" w:pos="8494"/>
             </w:tabs>
             <w:rPr>
+              <w:rFonts w:asciiTheme="minorHAnsi" w:eastAsiaTheme="minorEastAsia" w:hAnsiTheme="minorHAnsi"/>
               <w:noProof/>
+              <w:sz w:val="22"/>
+              <w:lang w:eastAsia="es-ES"/>
             </w:rPr>
           </w:pPr>
-          <w:hyperlink w:anchor="_Toc36315762" w:history="1">
+          <w:hyperlink w:anchor="_Toc37936796" w:history="1">
             <w:r>
               <w:rPr>
                 <w:rStyle w:val="Hipervnculo"/>
                 <w:noProof/>
               </w:rPr>
-              <w:t>Métodos de la clase NodoMixto</w:t>
+              <w:t>Métodos de la clase HashMapCell</w:t>
             </w:r>
             <w:r>
               <w:rPr>
@@ -754,7 +763,7 @@
                 <w:noProof/>
                 <w:webHidden/>
               </w:rPr>
-              <w:instrText xml:space="preserve"> PAGEREF _Toc36315762 \h </w:instrText>
+              <w:instrText xml:space="preserve"> PAGEREF _Toc37936796 \h </w:instrText>
             </w:r>
             <w:r>
               <w:rPr>
@@ -774,7 +783,7 @@
                 <w:noProof/>
                 <w:webHidden/>
               </w:rPr>
-              <w:t>3</w:t>
+              <w:t>2</w:t>
             </w:r>
             <w:r>
               <w:rPr>
@@ -792,16 +801,19 @@
               <w:tab w:val="right" w:leader="dot" w:pos="8494"/>
             </w:tabs>
             <w:rPr>
+              <w:rFonts w:asciiTheme="minorHAnsi" w:eastAsiaTheme="minorEastAsia" w:hAnsiTheme="minorHAnsi"/>
               <w:noProof/>
+              <w:sz w:val="22"/>
+              <w:lang w:eastAsia="es-ES"/>
             </w:rPr>
           </w:pPr>
-          <w:hyperlink w:anchor="_Toc36315763" w:history="1">
+          <w:hyperlink w:anchor="_Toc37936797" w:history="1">
             <w:r>
               <w:rPr>
                 <w:rStyle w:val="Hipervnculo"/>
                 <w:noProof/>
               </w:rPr>
-              <w:t>NodoMixto()</w:t>
+              <w:t>HashMapCell ()</w:t>
             </w:r>
             <w:r>
               <w:rPr>
@@ -822,7 +834,7 @@
                 <w:noProof/>
                 <w:webHidden/>
               </w:rPr>
-              <w:instrText xml:space="preserve"> PAGEREF _Toc36315763 \h </w:instrText>
+              <w:instrText xml:space="preserve"> PAGEREF _Toc37936797 \h </w:instrText>
             </w:r>
             <w:r>
               <w:rPr>
@@ -842,7 +854,7 @@
                 <w:noProof/>
                 <w:webHidden/>
               </w:rPr>
-              <w:t>3</w:t>
+              <w:t>2</w:t>
             </w:r>
             <w:r>
               <w:rPr>
@@ -860,16 +872,19 @@
               <w:tab w:val="right" w:leader="dot" w:pos="8494"/>
             </w:tabs>
             <w:rPr>
+              <w:rFonts w:asciiTheme="minorHAnsi" w:eastAsiaTheme="minorEastAsia" w:hAnsiTheme="minorHAnsi"/>
               <w:noProof/>
+              <w:sz w:val="22"/>
+              <w:lang w:eastAsia="es-ES"/>
             </w:rPr>
           </w:pPr>
-          <w:hyperlink w:anchor="_Toc36315764" w:history="1">
+          <w:hyperlink w:anchor="_Toc37936798" w:history="1">
             <w:r>
               <w:rPr>
                 <w:rStyle w:val="Hipervnculo"/>
                 <w:noProof/>
               </w:rPr>
-              <w:t>offer (E e)</w:t>
+              <w:t>getRowKey ()</w:t>
             </w:r>
             <w:r>
               <w:rPr>
@@ -890,7 +905,7 @@
                 <w:noProof/>
                 <w:webHidden/>
               </w:rPr>
-              <w:instrText xml:space="preserve"> PAGEREF _Toc36315764 \h </w:instrText>
+              <w:instrText xml:space="preserve"> PAGEREF _Toc37936798 \h </w:instrText>
             </w:r>
             <w:r>
               <w:rPr>
@@ -910,7 +925,7 @@
                 <w:noProof/>
                 <w:webHidden/>
               </w:rPr>
-              <w:t>3</w:t>
+              <w:t>2</w:t>
             </w:r>
             <w:r>
               <w:rPr>
@@ -928,16 +943,19 @@
               <w:tab w:val="right" w:leader="dot" w:pos="8494"/>
             </w:tabs>
             <w:rPr>
+              <w:rFonts w:asciiTheme="minorHAnsi" w:eastAsiaTheme="minorEastAsia" w:hAnsiTheme="minorHAnsi"/>
               <w:noProof/>
+              <w:sz w:val="22"/>
+              <w:lang w:eastAsia="es-ES"/>
             </w:rPr>
           </w:pPr>
-          <w:hyperlink w:anchor="_Toc36315765" w:history="1">
+          <w:hyperlink w:anchor="_Toc37936799" w:history="1">
             <w:r>
               <w:rPr>
                 <w:rStyle w:val="Hipervnculo"/>
                 <w:noProof/>
               </w:rPr>
-              <w:t>poll()</w:t>
+              <w:t>getColumnKey()</w:t>
             </w:r>
             <w:r>
               <w:rPr>
@@ -958,7 +976,7 @@
                 <w:noProof/>
                 <w:webHidden/>
               </w:rPr>
-              <w:instrText xml:space="preserve"> PAGEREF _Toc36315765 \h </w:instrText>
+              <w:instrText xml:space="preserve"> PAGEREF _Toc37936799 \h </w:instrText>
             </w:r>
             <w:r>
               <w:rPr>
@@ -978,7 +996,7 @@
                 <w:noProof/>
                 <w:webHidden/>
               </w:rPr>
-              <w:t>3</w:t>
+              <w:t>2</w:t>
             </w:r>
             <w:r>
               <w:rPr>
@@ -996,16 +1014,19 @@
               <w:tab w:val="right" w:leader="dot" w:pos="8494"/>
             </w:tabs>
             <w:rPr>
+              <w:rFonts w:asciiTheme="minorHAnsi" w:eastAsiaTheme="minorEastAsia" w:hAnsiTheme="minorHAnsi"/>
               <w:noProof/>
+              <w:sz w:val="22"/>
+              <w:lang w:eastAsia="es-ES"/>
             </w:rPr>
           </w:pPr>
-          <w:hyperlink w:anchor="_Toc36315766" w:history="1">
+          <w:hyperlink w:anchor="_Toc37936800" w:history="1">
             <w:r>
               <w:rPr>
                 <w:rStyle w:val="Hipervnculo"/>
                 <w:noProof/>
               </w:rPr>
-              <w:t>peek()</w:t>
+              <w:t>getValue()</w:t>
             </w:r>
             <w:r>
               <w:rPr>
@@ -1026,7 +1047,7 @@
                 <w:noProof/>
                 <w:webHidden/>
               </w:rPr>
-              <w:instrText xml:space="preserve"> PAGEREF _Toc36315766 \h </w:instrText>
+              <w:instrText xml:space="preserve"> PAGEREF _Toc37936800 \h </w:instrText>
             </w:r>
             <w:r>
               <w:rPr>
@@ -1046,7 +1067,7 @@
                 <w:noProof/>
                 <w:webHidden/>
               </w:rPr>
-              <w:t>3</w:t>
+              <w:t>2</w:t>
             </w:r>
             <w:r>
               <w:rPr>
@@ -1064,16 +1085,19 @@
               <w:tab w:val="right" w:leader="dot" w:pos="8494"/>
             </w:tabs>
             <w:rPr>
+              <w:rFonts w:asciiTheme="minorHAnsi" w:eastAsiaTheme="minorEastAsia" w:hAnsiTheme="minorHAnsi"/>
               <w:noProof/>
+              <w:sz w:val="22"/>
+              <w:lang w:eastAsia="es-ES"/>
             </w:rPr>
           </w:pPr>
-          <w:hyperlink w:anchor="_Toc36315767" w:history="1">
+          <w:hyperlink w:anchor="_Toc37936801" w:history="1">
             <w:r>
               <w:rPr>
                 <w:rStyle w:val="Hipervnculo"/>
                 <w:noProof/>
               </w:rPr>
-              <w:t>peek (int index)</w:t>
+              <w:t>setValue()</w:t>
             </w:r>
             <w:r>
               <w:rPr>
@@ -1094,7 +1118,7 @@
                 <w:noProof/>
                 <w:webHidden/>
               </w:rPr>
-              <w:instrText xml:space="preserve"> PAGEREF _Toc36315767 \h </w:instrText>
+              <w:instrText xml:space="preserve"> PAGEREF _Toc37936801 \h </w:instrText>
             </w:r>
             <w:r>
               <w:rPr>
@@ -1114,7 +1138,7 @@
                 <w:noProof/>
                 <w:webHidden/>
               </w:rPr>
-              <w:t>3</w:t>
+              <w:t>2</w:t>
             </w:r>
             <w:r>
               <w:rPr>
@@ -1132,16 +1156,19 @@
               <w:tab w:val="right" w:leader="dot" w:pos="8494"/>
             </w:tabs>
             <w:rPr>
+              <w:rFonts w:asciiTheme="minorHAnsi" w:eastAsiaTheme="minorEastAsia" w:hAnsiTheme="minorHAnsi"/>
               <w:noProof/>
+              <w:sz w:val="22"/>
+              <w:lang w:eastAsia="es-ES"/>
             </w:rPr>
           </w:pPr>
-          <w:hyperlink w:anchor="_Toc36315768" w:history="1">
+          <w:hyperlink w:anchor="_Toc37936802" w:history="1">
             <w:r>
               <w:rPr>
                 <w:rStyle w:val="Hipervnculo"/>
                 <w:noProof/>
               </w:rPr>
-              <w:t>size()</w:t>
+              <w:t>equals()</w:t>
             </w:r>
             <w:r>
               <w:rPr>
@@ -1162,7 +1189,7 @@
                 <w:noProof/>
                 <w:webHidden/>
               </w:rPr>
-              <w:instrText xml:space="preserve"> PAGEREF _Toc36315768 \h </w:instrText>
+              <w:instrText xml:space="preserve"> PAGEREF _Toc37936802 \h </w:instrText>
             </w:r>
             <w:r>
               <w:rPr>
@@ -1182,7 +1209,7 @@
                 <w:noProof/>
                 <w:webHidden/>
               </w:rPr>
-              <w:t>3</w:t>
+              <w:t>2</w:t>
             </w:r>
             <w:r>
               <w:rPr>
@@ -1200,16 +1227,19 @@
               <w:tab w:val="right" w:leader="dot" w:pos="8494"/>
             </w:tabs>
             <w:rPr>
+              <w:rFonts w:asciiTheme="minorHAnsi" w:eastAsiaTheme="minorEastAsia" w:hAnsiTheme="minorHAnsi"/>
               <w:noProof/>
+              <w:sz w:val="22"/>
+              <w:lang w:eastAsia="es-ES"/>
             </w:rPr>
           </w:pPr>
-          <w:hyperlink w:anchor="_Toc36315769" w:history="1">
+          <w:hyperlink w:anchor="_Toc37936803" w:history="1">
             <w:r>
               <w:rPr>
                 <w:rStyle w:val="Hipervnculo"/>
                 <w:noProof/>
               </w:rPr>
-              <w:t>iterator()</w:t>
+              <w:t>hashCode()</w:t>
             </w:r>
             <w:r>
               <w:rPr>
@@ -1230,7 +1260,78 @@
                 <w:noProof/>
                 <w:webHidden/>
               </w:rPr>
-              <w:instrText xml:space="preserve"> PAGEREF _Toc36315769 \h </w:instrText>
+              <w:instrText xml:space="preserve"> PAGEREF _Toc37936803 \h </w:instrText>
+            </w:r>
+            <w:r>
+              <w:rPr>
+                <w:noProof/>
+                <w:webHidden/>
+              </w:rPr>
+            </w:r>
+            <w:r>
+              <w:rPr>
+                <w:noProof/>
+                <w:webHidden/>
+              </w:rPr>
+              <w:fldChar w:fldCharType="separate"/>
+            </w:r>
+            <w:r>
+              <w:rPr>
+                <w:noProof/>
+                <w:webHidden/>
+              </w:rPr>
+              <w:t>2</w:t>
+            </w:r>
+            <w:r>
+              <w:rPr>
+                <w:noProof/>
+                <w:webHidden/>
+              </w:rPr>
+              <w:fldChar w:fldCharType="end"/>
+            </w:r>
+          </w:hyperlink>
+        </w:p>
+        <w:p>
+          <w:pPr>
+            <w:pStyle w:val="TDC2"/>
+            <w:tabs>
+              <w:tab w:val="right" w:leader="dot" w:pos="8494"/>
+            </w:tabs>
+            <w:rPr>
+              <w:rFonts w:asciiTheme="minorHAnsi" w:eastAsiaTheme="minorEastAsia" w:hAnsiTheme="minorHAnsi"/>
+              <w:noProof/>
+              <w:sz w:val="22"/>
+              <w:lang w:eastAsia="es-ES"/>
+            </w:rPr>
+          </w:pPr>
+          <w:hyperlink w:anchor="_Toc37936804" w:history="1">
+            <w:r>
+              <w:rPr>
+                <w:rStyle w:val="Hipervnculo"/>
+                <w:noProof/>
+              </w:rPr>
+              <w:t>Métodos de la clase HashMapTable</w:t>
+            </w:r>
+            <w:r>
+              <w:rPr>
+                <w:noProof/>
+                <w:webHidden/>
+              </w:rPr>
+              <w:tab/>
+            </w:r>
+            <w:r>
+              <w:rPr>
+                <w:noProof/>
+                <w:webHidden/>
+              </w:rPr>
+              <w:fldChar w:fldCharType="begin"/>
+            </w:r>
+            <w:r>
+              <w:rPr>
+                <w:noProof/>
+                <w:webHidden/>
+              </w:rPr>
+              <w:instrText xml:space="preserve"> PAGEREF _Toc37936804 \h </w:instrText>
             </w:r>
             <w:r>
               <w:rPr>
@@ -1268,16 +1369,19 @@
               <w:tab w:val="right" w:leader="dot" w:pos="8494"/>
             </w:tabs>
             <w:rPr>
+              <w:rFonts w:asciiTheme="minorHAnsi" w:eastAsiaTheme="minorEastAsia" w:hAnsiTheme="minorHAnsi"/>
               <w:noProof/>
+              <w:sz w:val="22"/>
+              <w:lang w:eastAsia="es-ES"/>
             </w:rPr>
           </w:pPr>
-          <w:hyperlink w:anchor="_Toc36315770" w:history="1">
+          <w:hyperlink w:anchor="_Toc37936805" w:history="1">
             <w:r>
               <w:rPr>
                 <w:rStyle w:val="Hipervnculo"/>
                 <w:noProof/>
               </w:rPr>
-              <w:t>getSiguienteNodo()</w:t>
+              <w:t>HashMapTable()</w:t>
             </w:r>
             <w:r>
               <w:rPr>
@@ -1298,7 +1402,7 @@
                 <w:noProof/>
                 <w:webHidden/>
               </w:rPr>
-              <w:instrText xml:space="preserve"> PAGEREF _Toc36315770 \h </w:instrText>
+              <w:instrText xml:space="preserve"> PAGEREF _Toc37936805 \h </w:instrText>
             </w:r>
             <w:r>
               <w:rPr>
@@ -1336,16 +1440,19 @@
               <w:tab w:val="right" w:leader="dot" w:pos="8494"/>
             </w:tabs>
             <w:rPr>
+              <w:rFonts w:asciiTheme="minorHAnsi" w:eastAsiaTheme="minorEastAsia" w:hAnsiTheme="minorHAnsi"/>
               <w:noProof/>
+              <w:sz w:val="22"/>
+              <w:lang w:eastAsia="es-ES"/>
             </w:rPr>
           </w:pPr>
-          <w:hyperlink w:anchor="_Toc36315771" w:history="1">
+          <w:hyperlink w:anchor="_Toc37936806" w:history="1">
             <w:r>
               <w:rPr>
                 <w:rStyle w:val="Hipervnculo"/>
                 <w:noProof/>
               </w:rPr>
-              <w:t>setSiguienteNodo(NodoMixto siguiente)</w:t>
+              <w:t>put (R, K, V)</w:t>
             </w:r>
             <w:r>
               <w:rPr>
@@ -1366,7 +1473,7 @@
                 <w:noProof/>
                 <w:webHidden/>
               </w:rPr>
-              <w:instrText xml:space="preserve"> PAGEREF _Toc36315771 \h </w:instrText>
+              <w:instrText xml:space="preserve"> PAGEREF _Toc37936806 \h </w:instrText>
             </w:r>
             <w:r>
               <w:rPr>
@@ -1386,7 +1493,7 @@
                 <w:noProof/>
                 <w:webHidden/>
               </w:rPr>
-              <w:t>4</w:t>
+              <w:t>3</w:t>
             </w:r>
             <w:r>
               <w:rPr>
@@ -1404,16 +1511,19 @@
               <w:tab w:val="right" w:leader="dot" w:pos="8494"/>
             </w:tabs>
             <w:rPr>
+              <w:rFonts w:asciiTheme="minorHAnsi" w:eastAsiaTheme="minorEastAsia" w:hAnsiTheme="minorHAnsi"/>
               <w:noProof/>
+              <w:sz w:val="22"/>
+              <w:lang w:eastAsia="es-ES"/>
             </w:rPr>
           </w:pPr>
-          <w:hyperlink w:anchor="_Toc36315772" w:history="1">
+          <w:hyperlink w:anchor="_Toc37936807" w:history="1">
             <w:r>
               <w:rPr>
                 <w:rStyle w:val="Hipervnculo"/>
                 <w:noProof/>
               </w:rPr>
-              <w:t>setAnteriorNodo(NodoMixto anterior)</w:t>
+              <w:t>remove (R,K)</w:t>
             </w:r>
             <w:r>
               <w:rPr>
@@ -1434,7 +1544,7 @@
                 <w:noProof/>
                 <w:webHidden/>
               </w:rPr>
-              <w:instrText xml:space="preserve"> PAGEREF _Toc36315772 \h </w:instrText>
+              <w:instrText xml:space="preserve"> PAGEREF _Toc37936807 \h </w:instrText>
             </w:r>
             <w:r>
               <w:rPr>
@@ -1454,7 +1564,7 @@
                 <w:noProof/>
                 <w:webHidden/>
               </w:rPr>
-              <w:t>4</w:t>
+              <w:t>3</w:t>
             </w:r>
             <w:r>
               <w:rPr>
@@ -1472,16 +1582,19 @@
               <w:tab w:val="right" w:leader="dot" w:pos="8494"/>
             </w:tabs>
             <w:rPr>
+              <w:rFonts w:asciiTheme="minorHAnsi" w:eastAsiaTheme="minorEastAsia" w:hAnsiTheme="minorHAnsi"/>
               <w:noProof/>
+              <w:sz w:val="22"/>
+              <w:lang w:eastAsia="es-ES"/>
             </w:rPr>
           </w:pPr>
-          <w:hyperlink w:anchor="_Toc36315773" w:history="1">
+          <w:hyperlink w:anchor="_Toc37936808" w:history="1">
             <w:r>
               <w:rPr>
                 <w:rStyle w:val="Hipervnculo"/>
                 <w:noProof/>
               </w:rPr>
-              <w:t>getAnteriorNodo()</w:t>
+              <w:t>get (Object, Object)</w:t>
             </w:r>
             <w:r>
               <w:rPr>
@@ -1502,7 +1615,7 @@
                 <w:noProof/>
                 <w:webHidden/>
               </w:rPr>
-              <w:instrText xml:space="preserve"> PAGEREF _Toc36315773 \h </w:instrText>
+              <w:instrText xml:space="preserve"> PAGEREF _Toc37936808 \h </w:instrText>
             </w:r>
             <w:r>
               <w:rPr>
@@ -1522,75 +1635,7 @@
                 <w:noProof/>
                 <w:webHidden/>
               </w:rPr>
-              <w:t>4</w:t>
-            </w:r>
-            <w:r>
-              <w:rPr>
-                <w:noProof/>
-                <w:webHidden/>
-              </w:rPr>
-              <w:fldChar w:fldCharType="end"/>
-            </w:r>
-          </w:hyperlink>
-        </w:p>
-        <w:p>
-          <w:pPr>
-            <w:pStyle w:val="TDC2"/>
-            <w:tabs>
-              <w:tab w:val="right" w:leader="dot" w:pos="8494"/>
-            </w:tabs>
-            <w:rPr>
-              <w:noProof/>
-            </w:rPr>
-          </w:pPr>
-          <w:hyperlink w:anchor="_Toc36315774" w:history="1">
-            <w:r>
-              <w:rPr>
-                <w:rStyle w:val="Hipervnculo"/>
-                <w:noProof/>
-              </w:rPr>
-              <w:t>Métodos de la clase IteradorNodo</w:t>
-            </w:r>
-            <w:r>
-              <w:rPr>
-                <w:noProof/>
-                <w:webHidden/>
-              </w:rPr>
-              <w:tab/>
-            </w:r>
-            <w:r>
-              <w:rPr>
-                <w:noProof/>
-                <w:webHidden/>
-              </w:rPr>
-              <w:fldChar w:fldCharType="begin"/>
-            </w:r>
-            <w:r>
-              <w:rPr>
-                <w:noProof/>
-                <w:webHidden/>
-              </w:rPr>
-              <w:instrText xml:space="preserve"> PAGEREF _Toc36315774 \h </w:instrText>
-            </w:r>
-            <w:r>
-              <w:rPr>
-                <w:noProof/>
-                <w:webHidden/>
-              </w:rPr>
-            </w:r>
-            <w:r>
-              <w:rPr>
-                <w:noProof/>
-                <w:webHidden/>
-              </w:rPr>
-              <w:fldChar w:fldCharType="separate"/>
-            </w:r>
-            <w:r>
-              <w:rPr>
-                <w:noProof/>
-                <w:webHidden/>
-              </w:rPr>
-              <w:t>4</w:t>
+              <w:t>3</w:t>
             </w:r>
             <w:r>
               <w:rPr>
@@ -1608,16 +1653,20 @@
               <w:tab w:val="right" w:leader="dot" w:pos="8494"/>
             </w:tabs>
             <w:rPr>
+              <w:rFonts w:asciiTheme="minorHAnsi" w:eastAsiaTheme="minorEastAsia" w:hAnsiTheme="minorHAnsi"/>
               <w:noProof/>
+              <w:sz w:val="22"/>
+              <w:lang w:eastAsia="es-ES"/>
             </w:rPr>
           </w:pPr>
-          <w:hyperlink w:anchor="_Toc36315775" w:history="1">
+          <w:hyperlink w:anchor="_Toc37936809" w:history="1">
             <w:r>
               <w:rPr>
                 <w:rStyle w:val="Hipervnculo"/>
                 <w:noProof/>
-              </w:rPr>
-              <w:t>IteradorNodo()</w:t>
+                <w:lang w:val="en-US"/>
+              </w:rPr>
+              <w:t>containsKeys (Object, Object)</w:t>
             </w:r>
             <w:r>
               <w:rPr>
@@ -1638,7 +1687,7 @@
                 <w:noProof/>
                 <w:webHidden/>
               </w:rPr>
-              <w:instrText xml:space="preserve"> PAGEREF _Toc36315775 \h </w:instrText>
+              <w:instrText xml:space="preserve"> PAGEREF _Toc37936809 \h </w:instrText>
             </w:r>
             <w:r>
               <w:rPr>
@@ -1658,7 +1707,7 @@
                 <w:noProof/>
                 <w:webHidden/>
               </w:rPr>
-              <w:t>4</w:t>
+              <w:t>3</w:t>
             </w:r>
             <w:r>
               <w:rPr>
@@ -1676,16 +1725,19 @@
               <w:tab w:val="right" w:leader="dot" w:pos="8494"/>
             </w:tabs>
             <w:rPr>
+              <w:rFonts w:asciiTheme="minorHAnsi" w:eastAsiaTheme="minorEastAsia" w:hAnsiTheme="minorHAnsi"/>
               <w:noProof/>
+              <w:sz w:val="22"/>
+              <w:lang w:eastAsia="es-ES"/>
             </w:rPr>
           </w:pPr>
-          <w:hyperlink w:anchor="_Toc36315776" w:history="1">
+          <w:hyperlink w:anchor="_Toc37936810" w:history="1">
             <w:r>
               <w:rPr>
                 <w:rStyle w:val="Hipervnculo"/>
                 <w:noProof/>
               </w:rPr>
-              <w:t>hasNext()</w:t>
+              <w:t>containsValue(Object)</w:t>
             </w:r>
             <w:r>
               <w:rPr>
@@ -1706,7 +1758,7 @@
                 <w:noProof/>
                 <w:webHidden/>
               </w:rPr>
-              <w:instrText xml:space="preserve"> PAGEREF _Toc36315776 \h </w:instrText>
+              <w:instrText xml:space="preserve"> PAGEREF _Toc37936810 \h </w:instrText>
             </w:r>
             <w:r>
               <w:rPr>
@@ -1726,7 +1778,7 @@
                 <w:noProof/>
                 <w:webHidden/>
               </w:rPr>
-              <w:t>4</w:t>
+              <w:t>3</w:t>
             </w:r>
             <w:r>
               <w:rPr>
@@ -1744,16 +1796,20 @@
               <w:tab w:val="right" w:leader="dot" w:pos="8494"/>
             </w:tabs>
             <w:rPr>
+              <w:rFonts w:asciiTheme="minorHAnsi" w:eastAsiaTheme="minorEastAsia" w:hAnsiTheme="minorHAnsi"/>
               <w:noProof/>
+              <w:sz w:val="22"/>
+              <w:lang w:eastAsia="es-ES"/>
             </w:rPr>
           </w:pPr>
-          <w:hyperlink w:anchor="_Toc36315777" w:history="1">
+          <w:hyperlink w:anchor="_Toc37936811" w:history="1">
             <w:r>
               <w:rPr>
                 <w:rStyle w:val="Hipervnculo"/>
                 <w:noProof/>
-              </w:rPr>
-              <w:t>next()</w:t>
+                <w:lang w:val="en-US"/>
+              </w:rPr>
+              <w:t>row(object)</w:t>
             </w:r>
             <w:r>
               <w:rPr>
@@ -1774,7 +1830,7 @@
                 <w:noProof/>
                 <w:webHidden/>
               </w:rPr>
-              <w:instrText xml:space="preserve"> PAGEREF _Toc36315777 \h </w:instrText>
+              <w:instrText xml:space="preserve"> PAGEREF _Toc37936811 \h </w:instrText>
             </w:r>
             <w:r>
               <w:rPr>
@@ -1794,75 +1850,7 @@
                 <w:noProof/>
                 <w:webHidden/>
               </w:rPr>
-              <w:t>4</w:t>
-            </w:r>
-            <w:r>
-              <w:rPr>
-                <w:noProof/>
-                <w:webHidden/>
-              </w:rPr>
-              <w:fldChar w:fldCharType="end"/>
-            </w:r>
-          </w:hyperlink>
-        </w:p>
-        <w:p>
-          <w:pPr>
-            <w:pStyle w:val="TDC2"/>
-            <w:tabs>
-              <w:tab w:val="right" w:leader="dot" w:pos="8494"/>
-            </w:tabs>
-            <w:rPr>
-              <w:noProof/>
-            </w:rPr>
-          </w:pPr>
-          <w:hyperlink w:anchor="_Toc36315778" w:history="1">
-            <w:r>
-              <w:rPr>
-                <w:rStyle w:val="Hipervnculo"/>
-                <w:noProof/>
-              </w:rPr>
-              <w:t>Métodos de la clase ColaMixta</w:t>
-            </w:r>
-            <w:r>
-              <w:rPr>
-                <w:noProof/>
-                <w:webHidden/>
-              </w:rPr>
-              <w:tab/>
-            </w:r>
-            <w:r>
-              <w:rPr>
-                <w:noProof/>
-                <w:webHidden/>
-              </w:rPr>
-              <w:fldChar w:fldCharType="begin"/>
-            </w:r>
-            <w:r>
-              <w:rPr>
-                <w:noProof/>
-                <w:webHidden/>
-              </w:rPr>
-              <w:instrText xml:space="preserve"> PAGEREF _Toc36315778 \h </w:instrText>
-            </w:r>
-            <w:r>
-              <w:rPr>
-                <w:noProof/>
-                <w:webHidden/>
-              </w:rPr>
-            </w:r>
-            <w:r>
-              <w:rPr>
-                <w:noProof/>
-                <w:webHidden/>
-              </w:rPr>
-              <w:fldChar w:fldCharType="separate"/>
-            </w:r>
-            <w:r>
-              <w:rPr>
-                <w:noProof/>
-                <w:webHidden/>
-              </w:rPr>
-              <w:t>4</w:t>
+              <w:t>3</w:t>
             </w:r>
             <w:r>
               <w:rPr>
@@ -1880,16 +1868,19 @@
               <w:tab w:val="right" w:leader="dot" w:pos="8494"/>
             </w:tabs>
             <w:rPr>
+              <w:rFonts w:asciiTheme="minorHAnsi" w:eastAsiaTheme="minorEastAsia" w:hAnsiTheme="minorHAnsi"/>
               <w:noProof/>
+              <w:sz w:val="22"/>
+              <w:lang w:eastAsia="es-ES"/>
             </w:rPr>
           </w:pPr>
-          <w:hyperlink w:anchor="_Toc36315779" w:history="1">
+          <w:hyperlink w:anchor="_Toc37936812" w:history="1">
             <w:r>
               <w:rPr>
                 <w:rStyle w:val="Hipervnculo"/>
                 <w:noProof/>
               </w:rPr>
-              <w:t>ColaMixta(int tamañoNodo)</w:t>
+              <w:t>columna (Object)</w:t>
             </w:r>
             <w:r>
               <w:rPr>
@@ -1910,7 +1901,7 @@
                 <w:noProof/>
                 <w:webHidden/>
               </w:rPr>
-              <w:instrText xml:space="preserve"> PAGEREF _Toc36315779 \h </w:instrText>
+              <w:instrText xml:space="preserve"> PAGEREF _Toc37936812 \h </w:instrText>
             </w:r>
             <w:r>
               <w:rPr>
@@ -1930,7 +1921,7 @@
                 <w:noProof/>
                 <w:webHidden/>
               </w:rPr>
-              <w:t>4</w:t>
+              <w:t>3</w:t>
             </w:r>
             <w:r>
               <w:rPr>
@@ -1948,16 +1939,20 @@
               <w:tab w:val="right" w:leader="dot" w:pos="8494"/>
             </w:tabs>
             <w:rPr>
+              <w:rFonts w:asciiTheme="minorHAnsi" w:eastAsiaTheme="minorEastAsia" w:hAnsiTheme="minorHAnsi"/>
               <w:noProof/>
+              <w:sz w:val="22"/>
+              <w:lang w:eastAsia="es-ES"/>
             </w:rPr>
           </w:pPr>
-          <w:hyperlink w:anchor="_Toc36315780" w:history="1">
+          <w:hyperlink w:anchor="_Toc37936813" w:history="1">
             <w:r>
               <w:rPr>
                 <w:rStyle w:val="Hipervnculo"/>
                 <w:noProof/>
-              </w:rPr>
-              <w:t>offer(E e)</w:t>
+                <w:lang w:val="en-GB"/>
+              </w:rPr>
+              <w:t>cellSet()</w:t>
             </w:r>
             <w:r>
               <w:rPr>
@@ -1978,7 +1973,7 @@
                 <w:noProof/>
                 <w:webHidden/>
               </w:rPr>
-              <w:instrText xml:space="preserve"> PAGEREF _Toc36315780 \h </w:instrText>
+              <w:instrText xml:space="preserve"> PAGEREF _Toc37936813 \h </w:instrText>
             </w:r>
             <w:r>
               <w:rPr>
@@ -2016,16 +2011,19 @@
               <w:tab w:val="right" w:leader="dot" w:pos="8494"/>
             </w:tabs>
             <w:rPr>
+              <w:rFonts w:asciiTheme="minorHAnsi" w:eastAsiaTheme="minorEastAsia" w:hAnsiTheme="minorHAnsi"/>
               <w:noProof/>
+              <w:sz w:val="22"/>
+              <w:lang w:eastAsia="es-ES"/>
             </w:rPr>
           </w:pPr>
-          <w:hyperlink w:anchor="_Toc36315781" w:history="1">
+          <w:hyperlink w:anchor="_Toc37936814" w:history="1">
             <w:r>
               <w:rPr>
                 <w:rStyle w:val="Hipervnculo"/>
                 <w:noProof/>
               </w:rPr>
-              <w:t>poll()</w:t>
+              <w:t>size()</w:t>
             </w:r>
             <w:r>
               <w:rPr>
@@ -2046,7 +2044,7 @@
                 <w:noProof/>
                 <w:webHidden/>
               </w:rPr>
-              <w:instrText xml:space="preserve"> PAGEREF _Toc36315781 \h </w:instrText>
+              <w:instrText xml:space="preserve"> PAGEREF _Toc37936814 \h </w:instrText>
             </w:r>
             <w:r>
               <w:rPr>
@@ -2084,16 +2082,19 @@
               <w:tab w:val="right" w:leader="dot" w:pos="8494"/>
             </w:tabs>
             <w:rPr>
+              <w:rFonts w:asciiTheme="minorHAnsi" w:eastAsiaTheme="minorEastAsia" w:hAnsiTheme="minorHAnsi"/>
               <w:noProof/>
+              <w:sz w:val="22"/>
+              <w:lang w:eastAsia="es-ES"/>
             </w:rPr>
           </w:pPr>
-          <w:hyperlink w:anchor="_Toc36315782" w:history="1">
+          <w:hyperlink w:anchor="_Toc37936815" w:history="1">
             <w:r>
               <w:rPr>
                 <w:rStyle w:val="Hipervnculo"/>
                 <w:noProof/>
               </w:rPr>
-              <w:t>peek()</w:t>
+              <w:t>isEmpty()</w:t>
             </w:r>
             <w:r>
               <w:rPr>
@@ -2114,7 +2115,7 @@
                 <w:noProof/>
                 <w:webHidden/>
               </w:rPr>
-              <w:instrText xml:space="preserve"> PAGEREF _Toc36315782 \h </w:instrText>
+              <w:instrText xml:space="preserve"> PAGEREF _Toc37936815 \h </w:instrText>
             </w:r>
             <w:r>
               <w:rPr>
@@ -2134,7 +2135,7 @@
                 <w:noProof/>
                 <w:webHidden/>
               </w:rPr>
-              <w:t>5</w:t>
+              <w:t>4</w:t>
             </w:r>
             <w:r>
               <w:rPr>
@@ -2152,16 +2153,19 @@
               <w:tab w:val="right" w:leader="dot" w:pos="8494"/>
             </w:tabs>
             <w:rPr>
+              <w:rFonts w:asciiTheme="minorHAnsi" w:eastAsiaTheme="minorEastAsia" w:hAnsiTheme="minorHAnsi"/>
               <w:noProof/>
+              <w:sz w:val="22"/>
+              <w:lang w:eastAsia="es-ES"/>
             </w:rPr>
           </w:pPr>
-          <w:hyperlink w:anchor="_Toc36315783" w:history="1">
+          <w:hyperlink w:anchor="_Toc37936816" w:history="1">
             <w:r>
               <w:rPr>
                 <w:rStyle w:val="Hipervnculo"/>
                 <w:noProof/>
               </w:rPr>
-              <w:t>peek(int index)</w:t>
+              <w:t>clear()</w:t>
             </w:r>
             <w:r>
               <w:rPr>
@@ -2182,7 +2186,7 @@
                 <w:noProof/>
                 <w:webHidden/>
               </w:rPr>
-              <w:instrText xml:space="preserve"> PAGEREF _Toc36315783 \h </w:instrText>
+              <w:instrText xml:space="preserve"> PAGEREF _Toc37936816 \h </w:instrText>
             </w:r>
             <w:r>
               <w:rPr>
@@ -2202,619 +2206,7 @@
                 <w:noProof/>
                 <w:webHidden/>
               </w:rPr>
-              <w:t>5</w:t>
-            </w:r>
-            <w:r>
-              <w:rPr>
-                <w:noProof/>
-                <w:webHidden/>
-              </w:rPr>
-              <w:fldChar w:fldCharType="end"/>
-            </w:r>
-          </w:hyperlink>
-        </w:p>
-        <w:p>
-          <w:pPr>
-            <w:pStyle w:val="TDC3"/>
-            <w:tabs>
-              <w:tab w:val="right" w:leader="dot" w:pos="8494"/>
-            </w:tabs>
-            <w:rPr>
-              <w:noProof/>
-            </w:rPr>
-          </w:pPr>
-          <w:hyperlink w:anchor="_Toc36315784" w:history="1">
-            <w:r>
-              <w:rPr>
-                <w:rStyle w:val="Hipervnculo"/>
-                <w:noProof/>
-              </w:rPr>
-              <w:t>Iterator()</w:t>
-            </w:r>
-            <w:r>
-              <w:rPr>
-                <w:noProof/>
-                <w:webHidden/>
-              </w:rPr>
-              <w:tab/>
-            </w:r>
-            <w:r>
-              <w:rPr>
-                <w:noProof/>
-                <w:webHidden/>
-              </w:rPr>
-              <w:fldChar w:fldCharType="begin"/>
-            </w:r>
-            <w:r>
-              <w:rPr>
-                <w:noProof/>
-                <w:webHidden/>
-              </w:rPr>
-              <w:instrText xml:space="preserve"> PAGEREF _Toc36315784 \h </w:instrText>
-            </w:r>
-            <w:r>
-              <w:rPr>
-                <w:noProof/>
-                <w:webHidden/>
-              </w:rPr>
-            </w:r>
-            <w:r>
-              <w:rPr>
-                <w:noProof/>
-                <w:webHidden/>
-              </w:rPr>
-              <w:fldChar w:fldCharType="separate"/>
-            </w:r>
-            <w:r>
-              <w:rPr>
-                <w:noProof/>
-                <w:webHidden/>
-              </w:rPr>
-              <w:t>5</w:t>
-            </w:r>
-            <w:r>
-              <w:rPr>
-                <w:noProof/>
-                <w:webHidden/>
-              </w:rPr>
-              <w:fldChar w:fldCharType="end"/>
-            </w:r>
-          </w:hyperlink>
-        </w:p>
-        <w:p>
-          <w:pPr>
-            <w:pStyle w:val="TDC3"/>
-            <w:tabs>
-              <w:tab w:val="right" w:leader="dot" w:pos="8494"/>
-            </w:tabs>
-            <w:rPr>
-              <w:noProof/>
-            </w:rPr>
-          </w:pPr>
-          <w:hyperlink w:anchor="_Toc36315785" w:history="1">
-            <w:r>
-              <w:rPr>
-                <w:rStyle w:val="Hipervnculo"/>
-                <w:noProof/>
-              </w:rPr>
-              <w:t>Size()</w:t>
-            </w:r>
-            <w:r>
-              <w:rPr>
-                <w:noProof/>
-                <w:webHidden/>
-              </w:rPr>
-              <w:tab/>
-            </w:r>
-            <w:r>
-              <w:rPr>
-                <w:noProof/>
-                <w:webHidden/>
-              </w:rPr>
-              <w:fldChar w:fldCharType="begin"/>
-            </w:r>
-            <w:r>
-              <w:rPr>
-                <w:noProof/>
-                <w:webHidden/>
-              </w:rPr>
-              <w:instrText xml:space="preserve"> PAGEREF _Toc36315785 \h </w:instrText>
-            </w:r>
-            <w:r>
-              <w:rPr>
-                <w:noProof/>
-                <w:webHidden/>
-              </w:rPr>
-            </w:r>
-            <w:r>
-              <w:rPr>
-                <w:noProof/>
-                <w:webHidden/>
-              </w:rPr>
-              <w:fldChar w:fldCharType="separate"/>
-            </w:r>
-            <w:r>
-              <w:rPr>
-                <w:noProof/>
-                <w:webHidden/>
-              </w:rPr>
-              <w:t>5</w:t>
-            </w:r>
-            <w:r>
-              <w:rPr>
-                <w:noProof/>
-                <w:webHidden/>
-              </w:rPr>
-              <w:fldChar w:fldCharType="end"/>
-            </w:r>
-          </w:hyperlink>
-        </w:p>
-        <w:p>
-          <w:pPr>
-            <w:pStyle w:val="TDC3"/>
-            <w:tabs>
-              <w:tab w:val="right" w:leader="dot" w:pos="8494"/>
-            </w:tabs>
-            <w:rPr>
-              <w:noProof/>
-            </w:rPr>
-          </w:pPr>
-          <w:hyperlink w:anchor="_Toc36315786" w:history="1">
-            <w:r>
-              <w:rPr>
-                <w:rStyle w:val="Hipervnculo"/>
-                <w:noProof/>
-              </w:rPr>
-              <w:t>isUltimoNodoLleno()</w:t>
-            </w:r>
-            <w:r>
-              <w:rPr>
-                <w:noProof/>
-                <w:webHidden/>
-              </w:rPr>
-              <w:tab/>
-            </w:r>
-            <w:r>
-              <w:rPr>
-                <w:noProof/>
-                <w:webHidden/>
-              </w:rPr>
-              <w:fldChar w:fldCharType="begin"/>
-            </w:r>
-            <w:r>
-              <w:rPr>
-                <w:noProof/>
-                <w:webHidden/>
-              </w:rPr>
-              <w:instrText xml:space="preserve"> PAGEREF _Toc36315786 \h </w:instrText>
-            </w:r>
-            <w:r>
-              <w:rPr>
-                <w:noProof/>
-                <w:webHidden/>
-              </w:rPr>
-            </w:r>
-            <w:r>
-              <w:rPr>
-                <w:noProof/>
-                <w:webHidden/>
-              </w:rPr>
-              <w:fldChar w:fldCharType="separate"/>
-            </w:r>
-            <w:r>
-              <w:rPr>
-                <w:noProof/>
-                <w:webHidden/>
-              </w:rPr>
-              <w:t>5</w:t>
-            </w:r>
-            <w:r>
-              <w:rPr>
-                <w:noProof/>
-                <w:webHidden/>
-              </w:rPr>
-              <w:fldChar w:fldCharType="end"/>
-            </w:r>
-          </w:hyperlink>
-        </w:p>
-        <w:p>
-          <w:pPr>
-            <w:pStyle w:val="TDC3"/>
-            <w:tabs>
-              <w:tab w:val="right" w:leader="dot" w:pos="8494"/>
-            </w:tabs>
-            <w:rPr>
-              <w:noProof/>
-            </w:rPr>
-          </w:pPr>
-          <w:hyperlink w:anchor="_Toc36315787" w:history="1">
-            <w:r>
-              <w:rPr>
-                <w:rStyle w:val="Hipervnculo"/>
-                <w:noProof/>
-              </w:rPr>
-              <w:t>isPrimerNodoVacío()</w:t>
-            </w:r>
-            <w:r>
-              <w:rPr>
-                <w:noProof/>
-                <w:webHidden/>
-              </w:rPr>
-              <w:tab/>
-            </w:r>
-            <w:r>
-              <w:rPr>
-                <w:noProof/>
-                <w:webHidden/>
-              </w:rPr>
-              <w:fldChar w:fldCharType="begin"/>
-            </w:r>
-            <w:r>
-              <w:rPr>
-                <w:noProof/>
-                <w:webHidden/>
-              </w:rPr>
-              <w:instrText xml:space="preserve"> PAGEREF _Toc36315787 \h </w:instrText>
-            </w:r>
-            <w:r>
-              <w:rPr>
-                <w:noProof/>
-                <w:webHidden/>
-              </w:rPr>
-            </w:r>
-            <w:r>
-              <w:rPr>
-                <w:noProof/>
-                <w:webHidden/>
-              </w:rPr>
-              <w:fldChar w:fldCharType="separate"/>
-            </w:r>
-            <w:r>
-              <w:rPr>
-                <w:noProof/>
-                <w:webHidden/>
-              </w:rPr>
-              <w:t>5</w:t>
-            </w:r>
-            <w:r>
-              <w:rPr>
-                <w:noProof/>
-                <w:webHidden/>
-              </w:rPr>
-              <w:fldChar w:fldCharType="end"/>
-            </w:r>
-          </w:hyperlink>
-        </w:p>
-        <w:p>
-          <w:pPr>
-            <w:pStyle w:val="TDC3"/>
-            <w:tabs>
-              <w:tab w:val="right" w:leader="dot" w:pos="8494"/>
-            </w:tabs>
-            <w:rPr>
-              <w:noProof/>
-            </w:rPr>
-          </w:pPr>
-          <w:hyperlink w:anchor="_Toc36315788" w:history="1">
-            <w:r>
-              <w:rPr>
-                <w:rStyle w:val="Hipervnculo"/>
-                <w:noProof/>
-              </w:rPr>
-              <w:t>añadirNodoVacioEnLaCola()</w:t>
-            </w:r>
-            <w:r>
-              <w:rPr>
-                <w:noProof/>
-                <w:webHidden/>
-              </w:rPr>
-              <w:tab/>
-            </w:r>
-            <w:r>
-              <w:rPr>
-                <w:noProof/>
-                <w:webHidden/>
-              </w:rPr>
-              <w:fldChar w:fldCharType="begin"/>
-            </w:r>
-            <w:r>
-              <w:rPr>
-                <w:noProof/>
-                <w:webHidden/>
-              </w:rPr>
-              <w:instrText xml:space="preserve"> PAGEREF _Toc36315788 \h </w:instrText>
-            </w:r>
-            <w:r>
-              <w:rPr>
-                <w:noProof/>
-                <w:webHidden/>
-              </w:rPr>
-            </w:r>
-            <w:r>
-              <w:rPr>
-                <w:noProof/>
-                <w:webHidden/>
-              </w:rPr>
-              <w:fldChar w:fldCharType="separate"/>
-            </w:r>
-            <w:r>
-              <w:rPr>
-                <w:noProof/>
-                <w:webHidden/>
-              </w:rPr>
-              <w:t>5</w:t>
-            </w:r>
-            <w:r>
-              <w:rPr>
-                <w:noProof/>
-                <w:webHidden/>
-              </w:rPr>
-              <w:fldChar w:fldCharType="end"/>
-            </w:r>
-          </w:hyperlink>
-        </w:p>
-        <w:p>
-          <w:pPr>
-            <w:pStyle w:val="TDC3"/>
-            <w:tabs>
-              <w:tab w:val="right" w:leader="dot" w:pos="8494"/>
-            </w:tabs>
-            <w:rPr>
-              <w:noProof/>
-            </w:rPr>
-          </w:pPr>
-          <w:hyperlink w:anchor="_Toc36315789" w:history="1">
-            <w:r>
-              <w:rPr>
-                <w:rStyle w:val="Hipervnculo"/>
-                <w:noProof/>
-              </w:rPr>
-              <w:t>eliminarNodo(NodoMixto nodo)</w:t>
-            </w:r>
-            <w:r>
-              <w:rPr>
-                <w:noProof/>
-                <w:webHidden/>
-              </w:rPr>
-              <w:tab/>
-            </w:r>
-            <w:r>
-              <w:rPr>
-                <w:noProof/>
-                <w:webHidden/>
-              </w:rPr>
-              <w:fldChar w:fldCharType="begin"/>
-            </w:r>
-            <w:r>
-              <w:rPr>
-                <w:noProof/>
-                <w:webHidden/>
-              </w:rPr>
-              <w:instrText xml:space="preserve"> PAGEREF _Toc36315789 \h </w:instrText>
-            </w:r>
-            <w:r>
-              <w:rPr>
-                <w:noProof/>
-                <w:webHidden/>
-              </w:rPr>
-            </w:r>
-            <w:r>
-              <w:rPr>
-                <w:noProof/>
-                <w:webHidden/>
-              </w:rPr>
-              <w:fldChar w:fldCharType="separate"/>
-            </w:r>
-            <w:r>
-              <w:rPr>
-                <w:noProof/>
-                <w:webHidden/>
-              </w:rPr>
-              <w:t>5</w:t>
-            </w:r>
-            <w:r>
-              <w:rPr>
-                <w:noProof/>
-                <w:webHidden/>
-              </w:rPr>
-              <w:fldChar w:fldCharType="end"/>
-            </w:r>
-          </w:hyperlink>
-        </w:p>
-        <w:p>
-          <w:pPr>
-            <w:pStyle w:val="TDC2"/>
-            <w:tabs>
-              <w:tab w:val="right" w:leader="dot" w:pos="8494"/>
-            </w:tabs>
-            <w:rPr>
-              <w:noProof/>
-            </w:rPr>
-          </w:pPr>
-          <w:hyperlink w:anchor="_Toc36315790" w:history="1">
-            <w:r>
-              <w:rPr>
-                <w:rStyle w:val="Hipervnculo"/>
-                <w:noProof/>
-              </w:rPr>
-              <w:t>Métodos de la clase IteradorMixto</w:t>
-            </w:r>
-            <w:r>
-              <w:rPr>
-                <w:noProof/>
-                <w:webHidden/>
-              </w:rPr>
-              <w:tab/>
-            </w:r>
-            <w:r>
-              <w:rPr>
-                <w:noProof/>
-                <w:webHidden/>
-              </w:rPr>
-              <w:fldChar w:fldCharType="begin"/>
-            </w:r>
-            <w:r>
-              <w:rPr>
-                <w:noProof/>
-                <w:webHidden/>
-              </w:rPr>
-              <w:instrText xml:space="preserve"> PAGEREF _Toc36315790 \h </w:instrText>
-            </w:r>
-            <w:r>
-              <w:rPr>
-                <w:noProof/>
-                <w:webHidden/>
-              </w:rPr>
-            </w:r>
-            <w:r>
-              <w:rPr>
-                <w:noProof/>
-                <w:webHidden/>
-              </w:rPr>
-              <w:fldChar w:fldCharType="separate"/>
-            </w:r>
-            <w:r>
-              <w:rPr>
-                <w:noProof/>
-                <w:webHidden/>
-              </w:rPr>
-              <w:t>5</w:t>
-            </w:r>
-            <w:r>
-              <w:rPr>
-                <w:noProof/>
-                <w:webHidden/>
-              </w:rPr>
-              <w:fldChar w:fldCharType="end"/>
-            </w:r>
-          </w:hyperlink>
-        </w:p>
-        <w:p>
-          <w:pPr>
-            <w:pStyle w:val="TDC3"/>
-            <w:tabs>
-              <w:tab w:val="right" w:leader="dot" w:pos="8494"/>
-            </w:tabs>
-            <w:rPr>
-              <w:noProof/>
-            </w:rPr>
-          </w:pPr>
-          <w:hyperlink w:anchor="_Toc36315791" w:history="1">
-            <w:r>
-              <w:rPr>
-                <w:rStyle w:val="Hipervnculo"/>
-                <w:noProof/>
-              </w:rPr>
-              <w:t>IteradorMixto()</w:t>
-            </w:r>
-            <w:r>
-              <w:rPr>
-                <w:noProof/>
-                <w:webHidden/>
-              </w:rPr>
-              <w:tab/>
-            </w:r>
-            <w:r>
-              <w:rPr>
-                <w:noProof/>
-                <w:webHidden/>
-              </w:rPr>
-              <w:fldChar w:fldCharType="begin"/>
-            </w:r>
-            <w:r>
-              <w:rPr>
-                <w:noProof/>
-                <w:webHidden/>
-              </w:rPr>
-              <w:instrText xml:space="preserve"> PAGEREF _Toc36315791 \h </w:instrText>
-            </w:r>
-            <w:r>
-              <w:rPr>
-                <w:noProof/>
-                <w:webHidden/>
-              </w:rPr>
-            </w:r>
-            <w:r>
-              <w:rPr>
-                <w:noProof/>
-                <w:webHidden/>
-              </w:rPr>
-              <w:fldChar w:fldCharType="separate"/>
-            </w:r>
-            <w:r>
-              <w:rPr>
-                <w:noProof/>
-                <w:webHidden/>
-              </w:rPr>
-              <w:t>5</w:t>
-            </w:r>
-            <w:r>
-              <w:rPr>
-                <w:noProof/>
-                <w:webHidden/>
-              </w:rPr>
-              <w:fldChar w:fldCharType="end"/>
-            </w:r>
-          </w:hyperlink>
-        </w:p>
-        <w:p>
-          <w:pPr>
-            <w:pStyle w:val="TDC3"/>
-            <w:tabs>
-              <w:tab w:val="right" w:leader="dot" w:pos="8494"/>
-            </w:tabs>
-            <w:rPr>
-              <w:noProof/>
-            </w:rPr>
-          </w:pPr>
-          <w:hyperlink w:anchor="_Toc36315792" w:history="1">
-            <w:r>
-              <w:rPr>
-                <w:rStyle w:val="Hipervnculo"/>
-                <w:noProof/>
-              </w:rPr>
-              <w:t>hasNext()</w:t>
-            </w:r>
-            <w:r>
-              <w:rPr>
-                <w:noProof/>
-                <w:webHidden/>
-              </w:rPr>
-              <w:tab/>
-            </w:r>
-            <w:r>
-              <w:rPr>
-                <w:noProof/>
-                <w:webHidden/>
-              </w:rPr>
-              <w:fldChar w:fldCharType="begin"/>
-            </w:r>
-            <w:r>
-              <w:rPr>
-                <w:noProof/>
-                <w:webHidden/>
-              </w:rPr>
-              <w:instrText xml:space="preserve"> PAGEREF _Toc36315792 \h </w:instrText>
-            </w:r>
-            <w:r>
-              <w:rPr>
-                <w:noProof/>
-                <w:webHidden/>
-              </w:rPr>
-            </w:r>
-            <w:r>
-              <w:rPr>
-                <w:noProof/>
-                <w:webHidden/>
-              </w:rPr>
-              <w:fldChar w:fldCharType="separate"/>
-            </w:r>
-            <w:r>
-              <w:rPr>
-                <w:noProof/>
-                <w:webHidden/>
-              </w:rPr>
-              <w:t>5</w:t>
+              <w:t>4</w:t>
             </w:r>
             <w:r>
               <w:rPr>
@@ -2832,63 +2224,6 @@
               <w:tab w:val="right" w:leader="dot" w:pos="8494"/>
             </w:tabs>
           </w:pPr>
-          <w:hyperlink w:anchor="_Toc36315793" w:history="1">
-            <w:r>
-              <w:rPr>
-                <w:rStyle w:val="Hipervnculo"/>
-                <w:noProof/>
-              </w:rPr>
-              <w:t>next()</w:t>
-            </w:r>
-            <w:r>
-              <w:rPr>
-                <w:noProof/>
-                <w:webHidden/>
-              </w:rPr>
-              <w:tab/>
-            </w:r>
-            <w:r>
-              <w:rPr>
-                <w:noProof/>
-                <w:webHidden/>
-              </w:rPr>
-              <w:fldChar w:fldCharType="begin"/>
-            </w:r>
-            <w:r>
-              <w:rPr>
-                <w:noProof/>
-                <w:webHidden/>
-              </w:rPr>
-              <w:instrText xml:space="preserve"> PAGEREF _Toc36315793 \h </w:instrText>
-            </w:r>
-            <w:r>
-              <w:rPr>
-                <w:noProof/>
-                <w:webHidden/>
-              </w:rPr>
-            </w:r>
-            <w:r>
-              <w:rPr>
-                <w:noProof/>
-                <w:webHidden/>
-              </w:rPr>
-              <w:fldChar w:fldCharType="separate"/>
-            </w:r>
-            <w:r>
-              <w:rPr>
-                <w:noProof/>
-                <w:webHidden/>
-              </w:rPr>
-              <w:t>5</w:t>
-            </w:r>
-            <w:r>
-              <w:rPr>
-                <w:noProof/>
-                <w:webHidden/>
-              </w:rPr>
-              <w:fldChar w:fldCharType="end"/>
-            </w:r>
-          </w:hyperlink>
           <w:r>
             <w:rPr>
               <w:b/>
@@ -2906,7 +2241,7 @@
       <w:r>
         <w:br w:type="page"/>
       </w:r>
-      <w:bookmarkStart w:id="0" w:name="_Toc36315760"/>
+      <w:bookmarkStart w:id="0" w:name="_Toc37936794"/>
       <w:r>
         <w:lastRenderedPageBreak/>
         <w:t>Introducción de la practica</w:t>
@@ -2965,7 +2300,7 @@
       <w:pPr>
         <w:pStyle w:val="Ttulo1"/>
       </w:pPr>
-      <w:bookmarkStart w:id="1" w:name="_Toc36315761"/>
+      <w:bookmarkStart w:id="1" w:name="_Toc37936795"/>
       <w:r>
         <w:t>Complejidad Algorítmica</w:t>
       </w:r>
@@ -2981,25 +2316,22 @@
       <w:pPr>
         <w:pStyle w:val="Ttulo2"/>
       </w:pPr>
-      <w:bookmarkStart w:id="2" w:name="_Toc36315762"/>
+      <w:bookmarkStart w:id="2" w:name="_Toc37936796"/>
       <w:r>
         <w:t xml:space="preserve">Métodos de la clase </w:t>
       </w:r>
+      <w:r>
+        <w:t>HashMapCell</w:t>
+      </w:r>
       <w:bookmarkEnd w:id="2"/>
-      <w:r>
-        <w:t>HashMapCell</w:t>
-      </w:r>
     </w:p>
     <w:p>
       <w:pPr>
         <w:pStyle w:val="Ttulo3"/>
       </w:pPr>
-      <w:bookmarkStart w:id="3" w:name="_Toc36315763"/>
-      <w:r>
-        <w:t>HashMapCell</w:t>
-      </w:r>
-      <w:r>
-        <w:t xml:space="preserve"> </w:t>
+      <w:bookmarkStart w:id="3" w:name="_Toc37936797"/>
+      <w:r>
+        <w:t xml:space="preserve">HashMapCell </w:t>
       </w:r>
       <w:r>
         <w:t>()</w:t>
@@ -3028,7 +2360,7 @@
       <w:pPr>
         <w:pStyle w:val="Ttulo3"/>
       </w:pPr>
-      <w:bookmarkStart w:id="4" w:name="_Toc36315764"/>
+      <w:bookmarkStart w:id="4" w:name="_Toc37936798"/>
       <w:r>
         <w:t>getRowKey</w:t>
       </w:r>
@@ -3038,66 +2370,14 @@
       <w:bookmarkEnd w:id="4"/>
     </w:p>
     <w:p>
-      <w:pPr>
-        <w:pStyle w:val="Ttulo3"/>
-        <w:rPr>
-          <w:rFonts w:ascii="Arial" w:hAnsi="Arial" w:cs="Arial"/>
-        </w:rPr>
-      </w:pPr>
-      <w:bookmarkStart w:id="5" w:name="_Toc36315765"/>
-      <w:r>
-        <w:rPr>
-          <w:rFonts w:ascii="Arial" w:hAnsi="Arial" w:cs="Arial"/>
-        </w:rPr>
+      <w:r>
         <w:t>El</w:t>
       </w:r>
       <w:r>
-        <w:rPr>
-          <w:rFonts w:ascii="Arial" w:hAnsi="Arial" w:cs="Arial"/>
-        </w:rPr>
         <w:t xml:space="preserve"> método tiene una complejidad </w:t>
       </w:r>
       <w:r>
-        <w:rPr>
-          <w:rFonts w:ascii="Arial" w:hAnsi="Arial" w:cs="Arial"/>
-        </w:rPr>
         <w:t xml:space="preserve">de </w:t>
-      </w:r>
-      <w:r>
-        <w:rPr>
-          <w:rFonts w:ascii="Arial" w:hAnsi="Arial" w:cs="Arial"/>
-          <w:b/>
-          <w:bCs/>
-        </w:rPr>
-        <w:t>O(1)</w:t>
-      </w:r>
-      <w:r>
-        <w:rPr>
-          <w:rFonts w:ascii="Arial" w:hAnsi="Arial" w:cs="Arial"/>
-          <w:b/>
-          <w:bCs/>
-        </w:rPr>
-        <w:t xml:space="preserve"> </w:t>
-      </w:r>
-      <w:r>
-        <w:rPr>
-          <w:rFonts w:ascii="Arial" w:hAnsi="Arial" w:cs="Arial"/>
-        </w:rPr>
-        <w:t xml:space="preserve">ya que sólo realiza un acceso a memoria independientemente de la entrada. </w:t>
-      </w:r>
-    </w:p>
-    <w:bookmarkEnd w:id="5"/>
-    <w:p>
-      <w:pPr>
-        <w:pStyle w:val="Ttulo3"/>
-      </w:pPr>
-      <w:r>
-        <w:t>getColumnKey()</w:t>
-      </w:r>
-    </w:p>
-    <w:p>
-      <w:r>
-        <w:t xml:space="preserve">El método tiene una complejidad de </w:t>
       </w:r>
       <w:r>
         <w:rPr>
@@ -3107,6 +2387,31 @@
         <w:t>O(1)</w:t>
       </w:r>
       <w:r>
+        <w:t xml:space="preserve"> ya que sólo realiza un acceso a memoria independientemente de la entrada. </w:t>
+      </w:r>
+    </w:p>
+    <w:p>
+      <w:pPr>
+        <w:pStyle w:val="Ttulo3"/>
+      </w:pPr>
+      <w:bookmarkStart w:id="5" w:name="_Toc37936799"/>
+      <w:r>
+        <w:t>getColumnKey()</w:t>
+      </w:r>
+      <w:bookmarkEnd w:id="5"/>
+    </w:p>
+    <w:p>
+      <w:r>
+        <w:t xml:space="preserve">El método tiene una complejidad de </w:t>
+      </w:r>
+      <w:r>
+        <w:rPr>
+          <w:b/>
+          <w:bCs/>
+        </w:rPr>
+        <w:t>O(1)</w:t>
+      </w:r>
+      <w:r>
         <w:rPr>
           <w:b/>
           <w:bCs/>
@@ -3115,6 +2420,333 @@
       </w:r>
       <w:r>
         <w:t>ya que únicamente realiza un acceso a memoria independientemente de la entrada.</w:t>
+      </w:r>
+    </w:p>
+    <w:p>
+      <w:pPr>
+        <w:pStyle w:val="Ttulo3"/>
+      </w:pPr>
+      <w:bookmarkStart w:id="6" w:name="_Toc37936800"/>
+      <w:r>
+        <w:t>getValue()</w:t>
+      </w:r>
+      <w:bookmarkEnd w:id="6"/>
+    </w:p>
+    <w:p>
+      <w:r>
+        <w:t xml:space="preserve">El método tiene una complejidad de </w:t>
+      </w:r>
+      <w:r>
+        <w:rPr>
+          <w:b/>
+          <w:bCs/>
+        </w:rPr>
+        <w:t>O(1)</w:t>
+      </w:r>
+      <w:r>
+        <w:rPr>
+          <w:b/>
+          <w:bCs/>
+        </w:rPr>
+        <w:t xml:space="preserve"> </w:t>
+      </w:r>
+      <w:r>
+        <w:t>ya que únicamente realiza un acceso a memoria independientemente de la entrada.</w:t>
+      </w:r>
+    </w:p>
+    <w:p>
+      <w:pPr>
+        <w:pStyle w:val="Ttulo3"/>
+      </w:pPr>
+      <w:bookmarkStart w:id="7" w:name="_Toc37936801"/>
+      <w:r>
+        <w:t>setValue()</w:t>
+      </w:r>
+      <w:bookmarkEnd w:id="7"/>
+    </w:p>
+    <w:p>
+      <w:r>
+        <w:t xml:space="preserve">El método tiene una complejidad de </w:t>
+      </w:r>
+      <w:r>
+        <w:rPr>
+          <w:b/>
+          <w:bCs/>
+        </w:rPr>
+        <w:t>O(1)</w:t>
+      </w:r>
+      <w:r>
+        <w:rPr>
+          <w:b/>
+          <w:bCs/>
+        </w:rPr>
+        <w:t xml:space="preserve"> </w:t>
+      </w:r>
+      <w:r>
+        <w:t xml:space="preserve">ya que únicamente realiza un acceso a memoria </w:t>
+      </w:r>
+      <w:r>
+        <w:t>y operaciones algebraicas básicas.</w:t>
+      </w:r>
+    </w:p>
+    <w:p>
+      <w:pPr>
+        <w:pStyle w:val="Ttulo3"/>
+      </w:pPr>
+      <w:bookmarkStart w:id="8" w:name="_Toc37936802"/>
+      <w:r>
+        <w:t>equals()</w:t>
+      </w:r>
+      <w:bookmarkEnd w:id="8"/>
+    </w:p>
+    <w:p>
+      <w:pPr>
+        <w:jc w:val="left"/>
+      </w:pPr>
+      <w:r>
+        <w:t xml:space="preserve">Todos los métodos utilizados en este tienen una complejidad de O(1), por lo que su complejidad algorítmica es de </w:t>
+      </w:r>
+      <w:r>
+        <w:rPr>
+          <w:b/>
+          <w:bCs/>
+        </w:rPr>
+        <w:t>O(1)</w:t>
+      </w:r>
+      <w:r>
+        <w:t>.</w:t>
+      </w:r>
+    </w:p>
+    <w:p>
+      <w:pPr>
+        <w:pStyle w:val="Ttulo3"/>
+      </w:pPr>
+      <w:bookmarkStart w:id="9" w:name="_Toc37936803"/>
+      <w:r>
+        <w:t>hashCode()</w:t>
+      </w:r>
+      <w:bookmarkEnd w:id="9"/>
+    </w:p>
+    <w:p>
+      <w:pPr>
+        <w:jc w:val="left"/>
+      </w:pPr>
+      <w:r>
+        <w:t xml:space="preserve">Solo realiza operaciones aritméticas, por lo que su complejidad es de </w:t>
+      </w:r>
+      <w:r>
+        <w:rPr>
+          <w:b/>
+          <w:bCs/>
+        </w:rPr>
+        <w:t>O(1)</w:t>
+      </w:r>
+      <w:r>
+        <w:t>.</w:t>
+      </w:r>
+    </w:p>
+    <w:p>
+      <w:pPr>
+        <w:jc w:val="left"/>
+        <w:rPr>
+          <w:rFonts w:asciiTheme="majorHAnsi" w:eastAsiaTheme="majorEastAsia" w:hAnsiTheme="majorHAnsi" w:cstheme="majorBidi"/>
+          <w:color w:val="1F3763" w:themeColor="accent1" w:themeShade="7F"/>
+          <w:szCs w:val="24"/>
+        </w:rPr>
+      </w:pPr>
+    </w:p>
+    <w:p>
+      <w:pPr>
+        <w:pStyle w:val="Ttulo3"/>
+      </w:pPr>
+    </w:p>
+    <w:p>
+      <w:pPr>
+        <w:pStyle w:val="Ttulo2"/>
+      </w:pPr>
+      <w:bookmarkStart w:id="10" w:name="_Toc37936804"/>
+      <w:r>
+        <w:t>Métodos de la clase HashMapTable</w:t>
+      </w:r>
+      <w:bookmarkEnd w:id="10"/>
+    </w:p>
+    <w:p>
+      <w:pPr>
+        <w:pStyle w:val="Ttulo3"/>
+      </w:pPr>
+      <w:bookmarkStart w:id="11" w:name="_Toc37936805"/>
+      <w:r>
+        <w:t>HashMapTable()</w:t>
+      </w:r>
+      <w:bookmarkEnd w:id="11"/>
+    </w:p>
+    <w:p>
+      <w:r>
+        <w:t>El constructor tiene una c</w:t>
+      </w:r>
+      <w:r>
+        <w:t xml:space="preserve">omplejidad de </w:t>
+      </w:r>
+      <w:r>
+        <w:rPr>
+          <w:b/>
+          <w:bCs/>
+        </w:rPr>
+        <w:t>O(1)</w:t>
+      </w:r>
+      <w:r>
+        <w:t>, ya que únicamente instancia un mapa vacío.</w:t>
+      </w:r>
+    </w:p>
+    <w:p>
+      <w:pPr>
+        <w:pStyle w:val="Ttulo3"/>
+      </w:pPr>
+      <w:bookmarkStart w:id="12" w:name="_Toc37936806"/>
+      <w:r>
+        <w:t>put (R, K, V)</w:t>
+      </w:r>
+      <w:bookmarkEnd w:id="12"/>
+    </w:p>
+    <w:p>
+      <w:r>
+        <w:t>El m</w:t>
+      </w:r>
+      <w:r>
+        <w:t xml:space="preserve">étodo utiliza </w:t>
+      </w:r>
+      <w:r>
+        <w:t xml:space="preserve">.containsKey(), </w:t>
+      </w:r>
+      <w:r>
+        <w:t xml:space="preserve">intenta </w:t>
+      </w:r>
+      <w:r>
+        <w:t>acceder al valor que tiene un clave, y si lo encuentra devuelve true y si no false.</w:t>
+      </w:r>
+    </w:p>
+    <w:p>
+      <w:r>
+        <w:t>Dicho método tiene una complejidad de O(1).</w:t>
+      </w:r>
+    </w:p>
+    <w:p>
+      <w:r>
+        <w:t xml:space="preserve">Siguiendo la regla </w:t>
+      </w:r>
+      <w:r>
+        <w:t xml:space="preserve">de la suma. O(1) de cotains() + O(1) de get de la fila + O(1) del get de la columna nos deja una complejidad de </w:t>
+      </w:r>
+      <w:r>
+        <w:rPr>
+          <w:b/>
+          <w:bCs/>
+        </w:rPr>
+        <w:t>O(1)</w:t>
+      </w:r>
+      <w:r>
+        <w:rPr>
+          <w:b/>
+          <w:bCs/>
+        </w:rPr>
+        <w:t>.</w:t>
+      </w:r>
+    </w:p>
+    <w:p>
+      <w:pPr>
+        <w:pStyle w:val="Ttulo3"/>
+      </w:pPr>
+      <w:bookmarkStart w:id="13" w:name="_Toc37936807"/>
+      <w:r>
+        <w:t>remove (R,K)</w:t>
+      </w:r>
+      <w:bookmarkEnd w:id="13"/>
+    </w:p>
+    <w:p>
+      <w:r>
+        <w:t>El método remove solo r</w:t>
+      </w:r>
+      <w:r>
+        <w:t>eali</w:t>
+      </w:r>
+      <w:r>
+        <w:t>za 1 acceso a memoria y 1 comparación por cada acceso a la tabla.</w:t>
+      </w:r>
+    </w:p>
+    <w:p>
+      <w:r>
+        <w:t xml:space="preserve">Puede </w:t>
+      </w:r>
+      <w:r>
+        <w:t>realiz</w:t>
+      </w:r>
+      <w:r>
+        <w:t>a</w:t>
+      </w:r>
+      <w:r>
+        <w:t>r</w:t>
+      </w:r>
+      <w:r>
+        <w:t xml:space="preserve"> </w:t>
+      </w:r>
+      <w:r>
+        <w:t xml:space="preserve">3 .get() </w:t>
+      </w:r>
+      <w:r>
+        <w:t xml:space="preserve">con complejidad O(1) </w:t>
+      </w:r>
+      <w:r>
+        <w:t>seguidos</w:t>
+      </w:r>
+      <w:r>
+        <w:t xml:space="preserve">, </w:t>
+      </w:r>
+      <w:r>
+        <w:t xml:space="preserve">utilizando la regla de la suma sabemos que el máximo de esos </w:t>
+      </w:r>
+      <w:r>
+        <w:t xml:space="preserve">3 gets es </w:t>
+      </w:r>
+      <w:r>
+        <w:rPr>
+          <w:b/>
+          <w:bCs/>
+        </w:rPr>
+        <w:t>O(1)</w:t>
+      </w:r>
+      <w:r>
+        <w:t>.</w:t>
+      </w:r>
+    </w:p>
+    <w:p>
+      <w:pPr>
+        <w:pStyle w:val="Ttulo3"/>
+      </w:pPr>
+      <w:bookmarkStart w:id="14" w:name="_Toc37936808"/>
+      <w:r>
+        <w:t>get (Object, Object)</w:t>
+      </w:r>
+      <w:bookmarkEnd w:id="14"/>
+    </w:p>
+    <w:p>
+      <w:r>
+        <w:t>Al igual que el m</w:t>
+      </w:r>
+      <w:r>
+        <w:t xml:space="preserve">étodo </w:t>
+      </w:r>
+      <w:r>
+        <w:t xml:space="preserve">anterior, únicamente se realizan operaciones simples, por lo que su complejidad es </w:t>
+      </w:r>
+      <w:r>
+        <w:rPr>
+          <w:b/>
+          <w:bCs/>
+        </w:rPr>
+        <w:t>O(1)</w:t>
+      </w:r>
+      <w:r>
+        <w:t>.</w:t>
       </w:r>
     </w:p>
     <w:p>
@@ -3124,19 +2756,95 @@
           <w:lang w:val="en-US"/>
         </w:rPr>
       </w:pPr>
+      <w:bookmarkStart w:id="15" w:name="_Toc37936809"/>
       <w:r>
         <w:rPr>
           <w:lang w:val="en-US"/>
         </w:rPr>
-        <w:t>getValue()</w:t>
+        <w:t>containsKeys (Object, Object)</w:t>
+      </w:r>
+      <w:bookmarkEnd w:id="15"/>
+    </w:p>
+    <w:p>
+      <w:r>
+        <w:rPr>
+          <w:lang w:val="en-GB"/>
+        </w:rPr>
+        <w:t xml:space="preserve">Realiza 2 contains consecutives. </w:t>
+      </w:r>
+      <w:r>
+        <w:t>Cada c</w:t>
+      </w:r>
+      <w:r>
+        <w:t xml:space="preserve">ontains tiene una complejidad de O(1), y por la regla de la suma sabemos que </w:t>
+      </w:r>
+      <w:r>
+        <w:t xml:space="preserve">el algoritmo tiene una complejidad de </w:t>
+      </w:r>
+      <w:r>
+        <w:rPr>
+          <w:b/>
+          <w:bCs/>
+        </w:rPr>
+        <w:t>O(1)</w:t>
+      </w:r>
+      <w:r>
+        <w:t>.</w:t>
       </w:r>
     </w:p>
     <w:p>
       <w:pPr>
+        <w:pStyle w:val="Ttulo3"/>
+      </w:pPr>
+      <w:bookmarkStart w:id="16" w:name="_Toc37936810"/>
+      <w:r>
+        <w:t>containsValue(Object)</w:t>
+      </w:r>
+      <w:bookmarkEnd w:id="16"/>
+    </w:p>
+    <w:p>
+      <w:r>
+        <w:t xml:space="preserve">Este método </w:t>
+      </w:r>
+      <w:r>
+        <w:t>recorre por cada fila y por cada</w:t>
+      </w:r>
+      <w:r>
+        <w:t xml:space="preserve"> columna, todas las celdas de la tabla intentando encontrar el objeto pasado como parámetro. </w:t>
+      </w:r>
+    </w:p>
+    <w:p>
+      <w:r>
+        <w:t xml:space="preserve">Recorrer </w:t>
+      </w:r>
+      <w:r>
+        <w:t>todas las filas tiene una complejidad de O(r), siendo r el número de filas, recorrer todas las columnas tiene una complejidad de O(c), siendo c el número de columnas.</w:t>
+      </w:r>
+    </w:p>
+    <w:p>
+      <w:r>
+        <w:t>Se recorren todas las f</w:t>
+      </w:r>
+      <w:r>
+        <w:t xml:space="preserve">ilas por cada columna, por lo que </w:t>
+      </w:r>
+      <w:r>
+        <w:t xml:space="preserve">aplicando la regla del producto (y suponiendo que la tabla tenga el mismo número de filas que columnas), obtenemos una complejidad de </w:t>
+      </w:r>
+      <w:r>
         <w:rPr>
-          <w:lang w:val="en-US"/>
+          <w:b/>
+          <w:bCs/>
         </w:rPr>
-      </w:pPr>
+        <w:t>O(r*c) = O(n^2)</w:t>
+      </w:r>
+      <w:r>
+        <w:rPr>
+          <w:b/>
+          <w:bCs/>
+        </w:rPr>
+        <w:t>.</w:t>
+      </w:r>
     </w:p>
     <w:p>
       <w:pPr>
@@ -3145,153 +2853,44 @@
           <w:lang w:val="en-US"/>
         </w:rPr>
       </w:pPr>
+      <w:bookmarkStart w:id="17" w:name="_Toc37936811"/>
       <w:r>
         <w:rPr>
           <w:lang w:val="en-US"/>
         </w:rPr>
-        <w:t>setValue()</w:t>
-      </w:r>
-    </w:p>
-    <w:p>
-      <w:pPr>
-        <w:jc w:val="left"/>
+        <w:t>r</w:t>
+      </w:r>
+      <w:r>
         <w:rPr>
           <w:lang w:val="en-US"/>
         </w:rPr>
-      </w:pPr>
-    </w:p>
-    <w:p>
-      <w:pPr>
-        <w:pStyle w:val="Ttulo3"/>
-        <w:rPr>
-          <w:lang w:val="en-US"/>
-        </w:rPr>
-      </w:pPr>
-      <w:r>
-        <w:rPr>
-          <w:lang w:val="en-US"/>
-        </w:rPr>
-        <w:t>equals()</w:t>
-      </w:r>
-    </w:p>
-    <w:p>
-      <w:pPr>
-        <w:jc w:val="left"/>
-        <w:rPr>
-          <w:rFonts w:asciiTheme="majorHAnsi" w:eastAsiaTheme="majorEastAsia" w:hAnsiTheme="majorHAnsi" w:cstheme="majorBidi"/>
-          <w:color w:val="1F3763" w:themeColor="accent1" w:themeShade="7F"/>
-          <w:szCs w:val="24"/>
-          <w:lang w:val="en-US"/>
-        </w:rPr>
-      </w:pPr>
-      <w:r>
-        <w:rPr>
-          <w:lang w:val="en-US"/>
-        </w:rPr>
-        <w:br w:type="page"/>
-      </w:r>
-    </w:p>
-    <w:p>
-      <w:pPr>
-        <w:pStyle w:val="Ttulo3"/>
-        <w:rPr>
-          <w:lang w:val="en-US"/>
-        </w:rPr>
-      </w:pPr>
-    </w:p>
-    <w:p>
-      <w:pPr>
-        <w:pStyle w:val="Ttulo2"/>
-      </w:pPr>
-      <w:r>
-        <w:t>Métodos de la clase HashMapTable</w:t>
-      </w:r>
-    </w:p>
-    <w:p>
-      <w:pPr>
-        <w:pStyle w:val="Ttulo3"/>
-        <w:rPr>
-          <w:lang w:val="en-US"/>
-        </w:rPr>
-      </w:pPr>
-      <w:r>
-        <w:rPr>
-          <w:lang w:val="en-US"/>
-        </w:rPr>
-        <w:t>Hash</w:t>
-      </w:r>
-      <w:r>
-        <w:rPr>
-          <w:lang w:val="en-US"/>
-        </w:rPr>
-        <w:t>MapTable()</w:t>
-      </w:r>
-    </w:p>
-    <w:p>
-      <w:r>
-        <w:t>El constructor tiene una c</w:t>
-      </w:r>
-      <w:r>
-        <w:t>omplejidad de O(1), ya que únicamente instancia un mapa vacío.</w:t>
-      </w:r>
-      <w:bookmarkStart w:id="6" w:name="_GoBack"/>
-      <w:bookmarkEnd w:id="6"/>
-    </w:p>
-    <w:p>
-      <w:pPr>
-        <w:pStyle w:val="Ttulo3"/>
-        <w:rPr>
-          <w:lang w:val="en-US"/>
-        </w:rPr>
-      </w:pPr>
-      <w:r>
-        <w:rPr>
-          <w:lang w:val="en-US"/>
-        </w:rPr>
-        <w:t>put (R, K, V)</w:t>
-      </w:r>
-    </w:p>
-    <w:p>
-      <w:r>
-        <w:t>El m</w:t>
-      </w:r>
-      <w:r>
-        <w:t xml:space="preserve">étodo utiliza </w:t>
-      </w:r>
-      <w:r>
-        <w:t xml:space="preserve">.containsKey(), </w:t>
-      </w:r>
-      <w:r>
-        <w:t xml:space="preserve">intenta </w:t>
-      </w:r>
-      <w:r>
-        <w:t>acceder al valor que tiene un clave, y si lo encuentra devuelve true y si no false.</w:t>
-      </w:r>
-    </w:p>
-    <w:p>
-      <w:r>
-        <w:t>Dicho método tiene una complejidad de O(1).</w:t>
-      </w:r>
-    </w:p>
-    <w:p>
-      <w:r>
-        <w:t xml:space="preserve">Siguiendo la regla </w:t>
-      </w:r>
-      <w:r>
-        <w:t xml:space="preserve">de la suma. O(1) de cotains() + O(1) de get de la fila + O(1) del get de la columna nos deja una complejidad de </w:t>
+        <w:t>ow(object)</w:t>
+      </w:r>
+      <w:bookmarkEnd w:id="17"/>
+    </w:p>
+    <w:p>
+      <w:r>
+        <w:t>En este mé</w:t>
+      </w:r>
+      <w:r>
+        <w:t xml:space="preserve">todo se recorren todas las filas, por no que siendo n el numero de filas, tenemos O(n). El resto de </w:t>
+      </w:r>
+      <w:proofErr w:type="gramStart"/>
+      <w:r>
+        <w:t>métodos</w:t>
+      </w:r>
+      <w:proofErr w:type="gramEnd"/>
+      <w:r>
+        <w:t xml:space="preserve"> empleados tienen una complejidad de O(1), por lo que este método tiene una complejidad de  </w:t>
       </w:r>
       <w:r>
         <w:rPr>
           <w:b/>
           <w:bCs/>
         </w:rPr>
-        <w:t>O(1)</w:t>
-      </w:r>
-      <w:r>
-        <w:rPr>
-          <w:b/>
-          <w:bCs/>
-        </w:rPr>
+        <w:t>O(n)</w:t>
+      </w:r>
+      <w:r>
         <w:t>.</w:t>
       </w:r>
     </w:p>
@@ -3299,152 +2898,61 @@
       <w:pPr>
         <w:pStyle w:val="Ttulo3"/>
       </w:pPr>
-      <w:r>
-        <w:t>remove (R,K)</w:t>
-      </w:r>
-    </w:p>
-    <w:p>
-      <w:r>
-        <w:t>El método remove solo r</w:t>
-      </w:r>
-      <w:r>
-        <w:t>eali</w:t>
-      </w:r>
-      <w:r>
-        <w:t>za 1 acceso a memoria y 1 comparación por cada acceso a la tabla.</w:t>
-      </w:r>
-    </w:p>
-    <w:p>
-      <w:r>
-        <w:t xml:space="preserve">Puede </w:t>
-      </w:r>
-      <w:r>
-        <w:t>realiz</w:t>
-      </w:r>
-      <w:r>
-        <w:t>a</w:t>
-      </w:r>
-      <w:r>
-        <w:t>r</w:t>
-      </w:r>
-      <w:r>
-        <w:t xml:space="preserve"> </w:t>
-      </w:r>
-      <w:r>
-        <w:t xml:space="preserve">3 .get() </w:t>
-      </w:r>
-      <w:r>
-        <w:t xml:space="preserve">con complejidad O(1) </w:t>
-      </w:r>
-      <w:r>
-        <w:t>seguidos</w:t>
-      </w:r>
-      <w:r>
-        <w:t xml:space="preserve">, </w:t>
-      </w:r>
-      <w:r>
-        <w:t xml:space="preserve">utilizando la regla de la suma sabemos que el máximo de esos </w:t>
-      </w:r>
-      <w:r>
-        <w:t xml:space="preserve">3 gets es </w:t>
-      </w:r>
-      <w:r>
-        <w:rPr>
-          <w:b/>
-          <w:bCs/>
-        </w:rPr>
-        <w:t>O(1)</w:t>
+      <w:bookmarkStart w:id="18" w:name="_Toc37936812"/>
+      <w:r>
+        <w:t>columna (</w:t>
+      </w:r>
+      <w:r>
+        <w:t>Object</w:t>
+      </w:r>
+      <w:r>
+        <w:t>)</w:t>
+      </w:r>
+      <w:bookmarkEnd w:id="18"/>
+    </w:p>
+    <w:p>
+      <w:r>
+        <w:t>Este método recorre todas las filas, y una vez en ellas, recorre todas las celdas para ver en que columna se encuentran.</w:t>
+      </w:r>
+    </w:p>
+    <w:p>
+      <w:r>
+        <w:lastRenderedPageBreak/>
+        <w:t>Recorrer todas las filas tiene una complejidad de O(r), siendo r el número de filas</w:t>
       </w:r>
       <w:r>
         <w:t>.</w:t>
       </w:r>
     </w:p>
     <w:p>
-      <w:pPr>
-        <w:pStyle w:val="Ttulo3"/>
-        <w:rPr>
-          <w:lang w:val="en-US"/>
-        </w:rPr>
-      </w:pPr>
-      <w:r>
-        <w:rPr>
-          <w:lang w:val="en-US"/>
-        </w:rPr>
-        <w:t>get (Object, Object)</w:t>
-      </w:r>
-    </w:p>
-    <w:p>
-      <w:r>
-        <w:t>Al igual que el m</w:t>
-      </w:r>
-      <w:r>
-        <w:t xml:space="preserve">étodo </w:t>
-      </w:r>
-      <w:r>
-        <w:t>anterior, únicamente se realizan operaciones simples, por lo que su complejidad es O(1).</w:t>
-      </w:r>
-    </w:p>
-    <w:p>
-      <w:pPr>
-        <w:pStyle w:val="Ttulo3"/>
-        <w:rPr>
-          <w:lang w:val="en-US"/>
-        </w:rPr>
-      </w:pPr>
-      <w:r>
-        <w:rPr>
-          <w:lang w:val="en-US"/>
-        </w:rPr>
-        <w:t>containsKeys (Object, Object)</w:t>
-      </w:r>
-    </w:p>
-    <w:p>
-      <w:r>
-        <w:t>Realiza 2 contains consecutives. Cada c</w:t>
-      </w:r>
-      <w:r>
-        <w:t xml:space="preserve">ontains tiene una complejidad de O(1), y por la regla de la suma sabemos que </w:t>
-      </w:r>
-      <w:r>
-        <w:t>el algoritmo tiene una complejidad de O(1).</w:t>
-      </w:r>
-    </w:p>
-    <w:p>
-      <w:pPr>
-        <w:pStyle w:val="Ttulo3"/>
-      </w:pPr>
-      <w:r>
-        <w:t>containsValue(Object)</w:t>
-      </w:r>
-    </w:p>
-    <w:p>
-      <w:r>
-        <w:t xml:space="preserve">Este método </w:t>
-      </w:r>
-      <w:r>
-        <w:t>recorre por cada fila y por cada</w:t>
-      </w:r>
-      <w:r>
-        <w:t xml:space="preserve"> columna, todas las celdas de la tabla intentando encontrar el objeto pasado como parámetro. </w:t>
-      </w:r>
-    </w:p>
-    <w:p>
-      <w:r>
-        <w:t xml:space="preserve">Recorrer </w:t>
-      </w:r>
-      <w:r>
-        <w:t>todas las filas tiene una complejidad de O(r), siendo r el número de filas, recorrer todas las columnas tiene una complejidad de O(c), siendo c el número de columnas.</w:t>
-      </w:r>
-    </w:p>
-    <w:p>
-      <w:r>
-        <w:t>Se recorren todas las f</w:t>
-      </w:r>
-      <w:r>
-        <w:t xml:space="preserve">ilas por cada columna, por lo que </w:t>
-      </w:r>
-      <w:r>
-        <w:t xml:space="preserve">aplicando la regla del producto (y suponiendo que la tabla tenga el mismo número de filas que columnas), obtenemos una complejidad de </w:t>
+      <w:r>
+        <w:t xml:space="preserve">Recorrer todas las celdas por fila tiene una complejidad de O(c), siendo c el </w:t>
+      </w:r>
+      <w:proofErr w:type="spellStart"/>
+      <w:r>
+        <w:t>numero</w:t>
+      </w:r>
+      <w:proofErr w:type="spellEnd"/>
+      <w:r>
+        <w:t xml:space="preserve"> de celdas.</w:t>
+      </w:r>
+    </w:p>
+    <w:p>
+      <w:r>
+        <w:t xml:space="preserve">El resto de </w:t>
+      </w:r>
+      <w:proofErr w:type="gramStart"/>
+      <w:r>
+        <w:t>méto</w:t>
+      </w:r>
+      <w:bookmarkStart w:id="19" w:name="_GoBack"/>
+      <w:bookmarkEnd w:id="19"/>
+      <w:r>
+        <w:t>dos</w:t>
+      </w:r>
+      <w:proofErr w:type="gramEnd"/>
+      <w:r>
+        <w:t xml:space="preserve"> tienen complejidad de O(1), por lo que aplicando la regla del producto citada anteriormente0, y suponiendo que tenemos tantas celdas como columnas, obtenemos una complejidad de </w:t>
       </w:r>
       <w:r>
         <w:rPr>
@@ -3454,184 +2962,71 @@
         <w:t>O(r*c) = O(n^2)</w:t>
       </w:r>
       <w:r>
+        <w:t>.</w:t>
+      </w:r>
+    </w:p>
+    <w:p>
+      <w:pPr>
+        <w:pStyle w:val="Ttulo3"/>
+        <w:rPr>
+          <w:lang w:val="en-GB"/>
+        </w:rPr>
+      </w:pPr>
+      <w:bookmarkStart w:id="20" w:name="_Toc37936813"/>
+      <w:r>
+        <w:rPr>
+          <w:lang w:val="en-GB"/>
+        </w:rPr>
+        <w:t>cellSet()</w:t>
+      </w:r>
+      <w:bookmarkEnd w:id="20"/>
+    </w:p>
+    <w:p>
+      <w:r>
+        <w:t xml:space="preserve">Al igual </w:t>
+      </w:r>
+      <w:r>
+        <w:t xml:space="preserve">que el </w:t>
+      </w:r>
+      <w:r>
+        <w:t xml:space="preserve">método contains value, este método anida dos bucles, uno para recorrer filas y otro para recorrer columnas, por lo que tenemos O(n^2). A esto le añadimos el método add de la clase HashSet, con una complejidad de O(1), por lo que resulta en un método con </w:t>
+      </w:r>
+      <w:r>
         <w:rPr>
           <w:b/>
           <w:bCs/>
         </w:rPr>
+        <w:t>O(n^2)</w:t>
+      </w:r>
+      <w:r>
         <w:t>.</w:t>
       </w:r>
-    </w:p>
-    <w:p>
-      <w:pPr>
-        <w:pStyle w:val="Ttulo3"/>
-        <w:rPr>
-          <w:lang w:val="en-US"/>
-        </w:rPr>
-      </w:pPr>
-      <w:r>
-        <w:rPr>
-          <w:lang w:val="en-US"/>
-        </w:rPr>
-        <w:t>r</w:t>
-      </w:r>
-      <w:r>
-        <w:rPr>
-          <w:lang w:val="en-US"/>
-        </w:rPr>
-        <w:t>ow(object)</w:t>
-      </w:r>
-    </w:p>
-    <w:p>
-      <w:pPr>
-        <w:rPr>
-          <w:lang w:val="en-US"/>
-        </w:rPr>
-      </w:pPr>
-    </w:p>
-    <w:p>
-      <w:pPr>
-        <w:pStyle w:val="Ttulo3"/>
-        <w:rPr>
-          <w:lang w:val="en-US"/>
-        </w:rPr>
-      </w:pPr>
-      <w:r>
-        <w:rPr>
-          <w:lang w:val="en-US"/>
-        </w:rPr>
-        <w:t>columna (object)</w:t>
-      </w:r>
-    </w:p>
-    <w:p>
-      <w:pPr>
-        <w:rPr>
-          <w:lang w:val="en-US"/>
-        </w:rPr>
-      </w:pPr>
     </w:p>
     <w:p>
       <w:pPr>
         <w:pStyle w:val="Ttulo3"/>
       </w:pPr>
-      <w:r>
-        <w:t>cellSet()</w:t>
-      </w:r>
-    </w:p>
-    <w:p/>
-    <w:p>
-      <w:pPr>
-        <w:pStyle w:val="Ttulo3"/>
-      </w:pPr>
-      <w:r>
-        <w:lastRenderedPageBreak/>
+      <w:bookmarkStart w:id="21" w:name="_Toc37936814"/>
+      <w:r>
         <w:t>size()</w:t>
       </w:r>
-    </w:p>
-    <w:p/>
-    <w:p>
-      <w:pPr>
-        <w:pStyle w:val="Ttulo3"/>
-      </w:pPr>
-      <w:r>
-        <w:t>isEmpty()</w:t>
-      </w:r>
-    </w:p>
-    <w:p/>
-    <w:p>
-      <w:pPr>
-        <w:pStyle w:val="Ttulo3"/>
-      </w:pPr>
-      <w:r>
-        <w:t>clear()</w:t>
-      </w:r>
-    </w:p>
-    <w:p>
-      <w:pPr>
-        <w:pStyle w:val="Ttulo3"/>
-      </w:pPr>
-      <w:r>
-        <w:br w:type="page"/>
-      </w:r>
-    </w:p>
-    <w:p>
-      <w:pPr>
-        <w:jc w:val="left"/>
-      </w:pPr>
-      <w:r>
-        <w:lastRenderedPageBreak/>
-        <w:br w:type="page"/>
-      </w:r>
-    </w:p>
-    <w:p/>
-    <w:p>
-      <w:pPr>
-        <w:pStyle w:val="Ttulo3"/>
-      </w:pPr>
-      <w:bookmarkStart w:id="7" w:name="_Toc36315768"/>
-      <w:r>
-        <w:t>size()</w:t>
-      </w:r>
-      <w:bookmarkEnd w:id="7"/>
-    </w:p>
-    <w:p>
-      <w:r>
-        <w:t xml:space="preserve">Su complejidad es de </w:t>
-      </w:r>
-      <w:r>
-        <w:rPr>
-          <w:b/>
-          <w:bCs/>
-        </w:rPr>
-        <w:t>O(1)</w:t>
-      </w:r>
-      <w:r>
-        <w:t>.</w:t>
-      </w:r>
-    </w:p>
-    <w:p>
-      <w:pPr>
-        <w:pStyle w:val="Ttulo3"/>
-      </w:pPr>
-      <w:bookmarkStart w:id="8" w:name="_Toc36315769"/>
-      <w:r>
-        <w:t>iterator()</w:t>
-      </w:r>
-      <w:bookmarkEnd w:id="8"/>
-    </w:p>
-    <w:p>
-      <w:r>
-        <w:t xml:space="preserve">Lo único que hace es crear un nuevo objeto del tipo </w:t>
-      </w:r>
-      <w:r>
-        <w:rPr>
-          <w:i/>
-          <w:iCs/>
-        </w:rPr>
-        <w:t>IteradorNodo</w:t>
-      </w:r>
-      <w:r>
-        <w:t xml:space="preserve">, por lo que su complejidad es de </w:t>
-      </w:r>
-      <w:r>
-        <w:rPr>
-          <w:b/>
-          <w:bCs/>
-        </w:rPr>
-        <w:t>O(1)</w:t>
-      </w:r>
-      <w:r>
-        <w:t>.</w:t>
-      </w:r>
-    </w:p>
-    <w:p>
-      <w:pPr>
-        <w:pStyle w:val="Ttulo3"/>
-      </w:pPr>
-      <w:bookmarkStart w:id="9" w:name="_Toc36315770"/>
-      <w:r>
-        <w:t>getSiguienteNodo()</w:t>
-      </w:r>
-      <w:bookmarkEnd w:id="9"/>
+      <w:bookmarkEnd w:id="21"/>
+    </w:p>
+    <w:p>
+      <w:r>
+        <w:t xml:space="preserve">Recorre todas las filas, por lo que, siendo n el </w:t>
+      </w:r>
+      <w:r>
+        <w:t>número</w:t>
+      </w:r>
+      <w:r>
+        <w:t xml:space="preserve"> de filas, tendríamos O(n).</w:t>
+      </w:r>
+    </w:p>
+    <w:p>
+      <w:r>
+        <w:t>Dentro de este bucle, llamamos al método size de HashMap, que tiene complejidad de O(1).</w:t>
+      </w:r>
     </w:p>
     <w:p>
       <w:pPr>
@@ -3641,625 +3036,85 @@
         </w:rPr>
       </w:pPr>
       <w:r>
-        <w:t xml:space="preserve">Tiene una complejidad de </w:t>
+        <w:t xml:space="preserve">Así, obtenemos una complejidad de </w:t>
       </w:r>
       <w:r>
         <w:rPr>
           <w:b/>
           <w:bCs/>
         </w:rPr>
-        <w:t>O(1)</w:t>
+        <w:t>O(n).</w:t>
       </w:r>
     </w:p>
     <w:p>
       <w:pPr>
         <w:pStyle w:val="Ttulo3"/>
       </w:pPr>
-      <w:bookmarkStart w:id="10" w:name="_Toc36315771"/>
-      <w:r>
-        <w:t>setSiguienteNodo(NodoMixto siguiente)</w:t>
-      </w:r>
-      <w:bookmarkEnd w:id="10"/>
-    </w:p>
-    <w:p>
-      <w:pPr>
+      <w:bookmarkStart w:id="22" w:name="_Toc37936815"/>
+      <w:r>
+        <w:t>isEmpty()</w:t>
+      </w:r>
+      <w:bookmarkEnd w:id="22"/>
+    </w:p>
+    <w:p>
+      <w:r>
+        <w:t>Solo realiza una operación booleana</w:t>
+      </w:r>
+      <w:r>
+        <w:t xml:space="preserve"> y un método con O(n)</w:t>
+      </w:r>
+      <w:r>
+        <w:t xml:space="preserve">, por lo que su complejidad es de </w:t>
+      </w:r>
+      <w:r>
         <w:rPr>
           <w:b/>
           <w:bCs/>
         </w:rPr>
-      </w:pPr>
-      <w:r>
-        <w:t xml:space="preserve">Tiene una complejidad de </w:t>
+        <w:t>O(</w:t>
       </w:r>
       <w:r>
         <w:rPr>
           <w:b/>
           <w:bCs/>
         </w:rPr>
-        <w:t>O(1)</w:t>
-      </w:r>
-    </w:p>
-    <w:p>
-      <w:pPr>
+        <w:t>n</w:t>
+      </w:r>
+      <w:r>
         <w:rPr>
           <w:b/>
           <w:bCs/>
         </w:rPr>
-      </w:pPr>
-    </w:p>
-    <w:p>
-      <w:pPr>
-        <w:pStyle w:val="Ttulo3"/>
-      </w:pPr>
-      <w:bookmarkStart w:id="11" w:name="_Toc36315772"/>
-      <w:r>
-        <w:t>setAnteriorNodo(NodoMixto anterior)</w:t>
-      </w:r>
-      <w:bookmarkEnd w:id="11"/>
-    </w:p>
-    <w:p>
-      <w:pPr>
+        <w:t>)</w:t>
+      </w:r>
+      <w:r>
         <w:rPr>
           <w:b/>
           <w:bCs/>
         </w:rPr>
-      </w:pPr>
-      <w:r>
-        <w:t xml:space="preserve">Tiene una complejidad de </w:t>
-      </w:r>
-      <w:r>
-        <w:rPr>
-          <w:b/>
-          <w:bCs/>
-        </w:rPr>
-        <w:t>O(1)</w:t>
-      </w:r>
-    </w:p>
-    <w:p>
-      <w:pPr>
-        <w:rPr>
-          <w:b/>
-          <w:bCs/>
-        </w:rPr>
-      </w:pPr>
-    </w:p>
+        <w:t>.</w:t>
+      </w:r>
+    </w:p>
+    <w:p/>
     <w:p>
       <w:pPr>
         <w:pStyle w:val="Ttulo3"/>
       </w:pPr>
-      <w:bookmarkStart w:id="12" w:name="_Toc36315773"/>
-      <w:r>
-        <w:t>getAnteriorNodo()</w:t>
-      </w:r>
-      <w:bookmarkEnd w:id="12"/>
-    </w:p>
-    <w:p>
-      <w:pPr>
-        <w:rPr>
-          <w:b/>
-          <w:bCs/>
-        </w:rPr>
-      </w:pPr>
-      <w:r>
-        <w:t xml:space="preserve">Tiene una complejidad de </w:t>
-      </w:r>
-      <w:r>
-        <w:rPr>
-          <w:b/>
-          <w:bCs/>
-        </w:rPr>
-        <w:t>O(1)</w:t>
-      </w:r>
-    </w:p>
-    <w:p>
-      <w:pPr>
-        <w:rPr>
-          <w:b/>
-          <w:bCs/>
-        </w:rPr>
-      </w:pPr>
+      <w:bookmarkStart w:id="23" w:name="_Toc37936816"/>
+      <w:r>
+        <w:t>clear(</w:t>
+      </w:r>
+      <w:r>
+        <w:t>)</w:t>
+      </w:r>
+      <w:bookmarkEnd w:id="23"/>
+    </w:p>
+    <w:p>
+      <w:r>
+        <w:t>Llama a un método con complejidad O(1), por lo que su complejidad es O(1).</w:t>
+      </w:r>
     </w:p>
     <w:p/>
-    <w:p/>
-    <w:p>
-      <w:pPr>
-        <w:pStyle w:val="Ttulo2"/>
-      </w:pPr>
-      <w:bookmarkStart w:id="13" w:name="_Toc36315774"/>
-      <w:r>
-        <w:t>Métodos de la clase IteradorNodo</w:t>
-      </w:r>
-      <w:bookmarkEnd w:id="13"/>
-    </w:p>
-    <w:p>
-      <w:pPr>
-        <w:pStyle w:val="Ttulo3"/>
-      </w:pPr>
-      <w:bookmarkStart w:id="14" w:name="_Toc36315775"/>
-      <w:r>
-        <w:t>IteradorNodo()</w:t>
-      </w:r>
-      <w:bookmarkEnd w:id="14"/>
-    </w:p>
-    <w:p>
-      <w:r>
-        <w:t xml:space="preserve">El constructor del iterador tiene una complejidad algorítmica de </w:t>
-      </w:r>
-      <w:r>
-        <w:rPr>
-          <w:b/>
-          <w:bCs/>
-        </w:rPr>
-        <w:t>O(1)</w:t>
-      </w:r>
-      <w:r>
-        <w:t>.</w:t>
-      </w:r>
-    </w:p>
-    <w:p>
-      <w:pPr>
-        <w:pStyle w:val="Ttulo3"/>
-      </w:pPr>
-      <w:bookmarkStart w:id="15" w:name="_Toc36315776"/>
-      <w:r>
-        <w:t>hasNext</w:t>
-      </w:r>
-      <w:r>
-        <w:t>()</w:t>
-      </w:r>
-      <w:bookmarkEnd w:id="15"/>
-    </w:p>
-    <w:p>
-      <w:r>
-        <w:t xml:space="preserve">Este método, al </w:t>
-      </w:r>
-      <w:r>
-        <w:t xml:space="preserve">solo hacer una comparación, tiene una complejidad de </w:t>
-      </w:r>
-      <w:r>
-        <w:rPr>
-          <w:b/>
-          <w:bCs/>
-        </w:rPr>
-        <w:t>O(1)</w:t>
-      </w:r>
-      <w:r>
-        <w:t>.</w:t>
-      </w:r>
-    </w:p>
-    <w:p>
-      <w:pPr>
-        <w:pStyle w:val="Ttulo3"/>
-      </w:pPr>
-      <w:bookmarkStart w:id="16" w:name="_Toc36315777"/>
-      <w:r>
-        <w:t>next()</w:t>
-      </w:r>
-      <w:bookmarkEnd w:id="16"/>
-    </w:p>
-    <w:p>
-      <w:r>
-        <w:t xml:space="preserve">Este método solo usa el método get() de un ArrayList, que tiene complejidad O(1), por lo que este método también tiene complejidad de </w:t>
-      </w:r>
-      <w:r>
-        <w:rPr>
-          <w:b/>
-          <w:bCs/>
-        </w:rPr>
-        <w:t>O(1)</w:t>
-      </w:r>
-      <w:r>
-        <w:t>.</w:t>
-      </w:r>
-    </w:p>
-    <w:p/>
-    <w:p/>
-    <w:p>
-      <w:pPr>
-        <w:pStyle w:val="Ttulo2"/>
-      </w:pPr>
-      <w:bookmarkStart w:id="17" w:name="_Toc36315778"/>
-      <w:r>
-        <w:t>Métodos de la clase ColaMixta</w:t>
-      </w:r>
-      <w:bookmarkEnd w:id="17"/>
-    </w:p>
-    <w:p>
-      <w:pPr>
-        <w:pStyle w:val="Ttulo3"/>
-      </w:pPr>
-      <w:bookmarkStart w:id="18" w:name="_Toc36315779"/>
-      <w:r>
-        <w:t>ColaMixta(int tamañoNodo)</w:t>
-      </w:r>
-      <w:bookmarkEnd w:id="18"/>
-    </w:p>
-    <w:p>
-      <w:r>
-        <w:t xml:space="preserve">Lo único que hace este método es una llamada al constructor de la clase NodoMixto, que tiene complejidad de  O(1), por lo que este constructor también tiene una complejidad de </w:t>
-      </w:r>
-      <w:r>
-        <w:rPr>
-          <w:b/>
-          <w:bCs/>
-        </w:rPr>
-        <w:t>O(1)</w:t>
-      </w:r>
-      <w:r>
-        <w:t>.</w:t>
-      </w:r>
-    </w:p>
-    <w:p>
-      <w:pPr>
-        <w:pStyle w:val="Ttulo3"/>
-      </w:pPr>
-      <w:bookmarkStart w:id="19" w:name="_Toc36315780"/>
-      <w:r>
-        <w:lastRenderedPageBreak/>
-        <w:t>offer(E e)</w:t>
-      </w:r>
-      <w:bookmarkEnd w:id="19"/>
-    </w:p>
-    <w:p>
-      <w:r>
-        <w:t xml:space="preserve">Los métodos que utiliza son el método offer(E e) de NodoMixto, con una complejidad de O(1), y los métodos añadirNodoVacioEnLaCola() y isUltimoNodoLleno(), con complejidad también de O(1), por lo que este método tiene una complejidad de </w:t>
-      </w:r>
-      <w:r>
-        <w:rPr>
-          <w:b/>
-          <w:bCs/>
-        </w:rPr>
-        <w:t>O(1)</w:t>
-      </w:r>
-      <w:r>
-        <w:t>.</w:t>
-      </w:r>
-    </w:p>
-    <w:p>
-      <w:pPr>
-        <w:pStyle w:val="Ttulo3"/>
-      </w:pPr>
-      <w:bookmarkStart w:id="20" w:name="_Toc36315781"/>
-      <w:r>
-        <w:t>poll()</w:t>
-      </w:r>
-      <w:bookmarkEnd w:id="20"/>
-    </w:p>
-    <w:p>
-      <w:r>
-        <w:t xml:space="preserve">Los métodos que usa son isPrimerNodoVacío() y eliminarNodo(NodoMixto nodo), los dos solo con operaciones triviales, sin embargo, también usa el método poll() de NodoMixto, con complejidad de O(n), por lo que su complejidad algorítmica es </w:t>
-      </w:r>
-      <w:r>
-        <w:rPr>
-          <w:b/>
-          <w:bCs/>
-        </w:rPr>
-        <w:t>O(n)</w:t>
-      </w:r>
-      <w:r>
-        <w:t>.</w:t>
-      </w:r>
-    </w:p>
-    <w:p>
-      <w:pPr>
-        <w:pStyle w:val="Ttulo3"/>
-      </w:pPr>
-      <w:bookmarkStart w:id="21" w:name="_Toc36315782"/>
-      <w:r>
-        <w:t>peek()</w:t>
-      </w:r>
-      <w:bookmarkEnd w:id="21"/>
-    </w:p>
-    <w:p>
-      <w:r>
-        <w:t xml:space="preserve">Utiliza el método peek() de NodoMixto, con complejidad de O(1), por lo que la complejidad de este método es también </w:t>
-      </w:r>
-      <w:r>
-        <w:rPr>
-          <w:b/>
-          <w:bCs/>
-        </w:rPr>
-        <w:t>O(1)</w:t>
-      </w:r>
-      <w:r>
-        <w:t>.</w:t>
-      </w:r>
-    </w:p>
-    <w:p>
-      <w:pPr>
-        <w:pStyle w:val="Ttulo3"/>
-      </w:pPr>
-      <w:bookmarkStart w:id="22" w:name="_Toc36315783"/>
-      <w:r>
-        <w:t>peek(int index)</w:t>
-      </w:r>
-      <w:bookmarkEnd w:id="22"/>
-    </w:p>
-    <w:p>
-      <w:r>
-        <w:t>A parte de operaciones triviales c</w:t>
-      </w:r>
-      <w:r>
-        <w:t>on</w:t>
-      </w:r>
-      <w:r>
-        <w:t xml:space="preserve"> </w:t>
-      </w:r>
-      <w:r>
-        <w:t xml:space="preserve">complejidad O(1), y del </w:t>
-      </w:r>
-      <w:r>
-        <w:t>método</w:t>
-      </w:r>
-      <w:r>
-        <w:t xml:space="preserve"> getSiguienteNodo() de NodoMixto, también usa el </w:t>
-      </w:r>
-      <w:r>
-        <w:t>método</w:t>
-      </w:r>
-      <w:r>
-        <w:t xml:space="preserve"> peek(int index) de dicha clase, que tiene una complejidad de O(n), por lo que la complejidad de este </w:t>
-      </w:r>
-      <w:r>
-        <w:t>método</w:t>
-      </w:r>
-      <w:r>
-        <w:t xml:space="preserve"> es </w:t>
-      </w:r>
-      <w:r>
-        <w:rPr>
-          <w:b/>
-          <w:bCs/>
-        </w:rPr>
-        <w:t>O(n)</w:t>
-      </w:r>
-      <w:r>
-        <w:t>.</w:t>
-      </w:r>
-    </w:p>
-    <w:p>
-      <w:pPr>
-        <w:pStyle w:val="Ttulo3"/>
-      </w:pPr>
-      <w:bookmarkStart w:id="23" w:name="_Toc36315784"/>
-      <w:r>
-        <w:t>Iterator()</w:t>
-      </w:r>
-      <w:bookmarkEnd w:id="23"/>
-    </w:p>
-    <w:p>
-      <w:r>
-        <w:t xml:space="preserve">Solo crea un nuevo objeto del tipo IteradorMixto, por lo que su complejidad es de </w:t>
-      </w:r>
-      <w:r>
-        <w:rPr>
-          <w:b/>
-          <w:bCs/>
-        </w:rPr>
-        <w:t>O(1)</w:t>
-      </w:r>
-      <w:r>
-        <w:t>.</w:t>
-      </w:r>
-    </w:p>
-    <w:p>
-      <w:pPr>
-        <w:pStyle w:val="Ttulo3"/>
-      </w:pPr>
-      <w:bookmarkStart w:id="24" w:name="_Toc36315785"/>
-      <w:r>
-        <w:t>Size()</w:t>
-      </w:r>
-      <w:bookmarkEnd w:id="24"/>
-    </w:p>
-    <w:p>
-      <w:r>
-        <w:t xml:space="preserve">Tiene un bucle que se repite tantas veces como nodos tenga la cola, por lo que su complejidad es de </w:t>
-      </w:r>
-      <w:r>
-        <w:rPr>
-          <w:b/>
-          <w:bCs/>
-        </w:rPr>
-        <w:t>O(n)</w:t>
-      </w:r>
-      <w:r>
-        <w:t>, con n=nº de nodos.</w:t>
-      </w:r>
-    </w:p>
-    <w:p>
-      <w:pPr>
-        <w:pStyle w:val="Ttulo3"/>
-      </w:pPr>
-      <w:bookmarkStart w:id="25" w:name="_Toc36315786"/>
-      <w:r>
-        <w:t>isUltimoNodoLleno()</w:t>
-      </w:r>
-      <w:bookmarkEnd w:id="25"/>
-    </w:p>
-    <w:p>
-      <w:r>
-        <w:t xml:space="preserve">Utiliza solo el método size de la clase NodoMixto, por lo que tiene una complejidad de </w:t>
-      </w:r>
-      <w:r>
-        <w:rPr>
-          <w:b/>
-          <w:bCs/>
-        </w:rPr>
-        <w:t>O(1)</w:t>
-      </w:r>
-      <w:r>
-        <w:t>.</w:t>
-      </w:r>
-    </w:p>
-    <w:p>
-      <w:pPr>
-        <w:pStyle w:val="Ttulo3"/>
-      </w:pPr>
-      <w:bookmarkStart w:id="26" w:name="_Toc36315787"/>
-      <w:r>
-        <w:t>isPrimerNodoVacío()</w:t>
-      </w:r>
-      <w:bookmarkEnd w:id="26"/>
-    </w:p>
-    <w:p>
-      <w:r>
-        <w:t xml:space="preserve">Utiliza solo el método size de la clase NodoMixto, por lo que tiene una complejidad de </w:t>
-      </w:r>
-      <w:r>
-        <w:rPr>
-          <w:b/>
-          <w:bCs/>
-        </w:rPr>
-        <w:t>O(1)</w:t>
-      </w:r>
-      <w:r>
-        <w:t>.</w:t>
-      </w:r>
-    </w:p>
-    <w:p>
-      <w:pPr>
-        <w:pStyle w:val="Ttulo3"/>
-      </w:pPr>
-      <w:bookmarkStart w:id="27" w:name="_Toc36315788"/>
-      <w:r>
-        <w:t>añadirNodoVacioEnLaCola()</w:t>
-      </w:r>
-      <w:bookmarkEnd w:id="27"/>
-    </w:p>
-    <w:p>
-      <w:r>
-        <w:t xml:space="preserve">utiliza los métodos getSiguienteNodo(), setSiguienteNodo y setAnteriorNodo, con complejidad de O(1), por lo que este método tiene también una complejidad de </w:t>
-      </w:r>
-      <w:r>
-        <w:rPr>
-          <w:b/>
-          <w:bCs/>
-        </w:rPr>
-        <w:t>O(1)</w:t>
-      </w:r>
-      <w:r>
-        <w:t>.</w:t>
-      </w:r>
-    </w:p>
-    <w:p>
-      <w:pPr>
-        <w:pStyle w:val="Ttulo3"/>
-      </w:pPr>
-      <w:bookmarkStart w:id="28" w:name="_Toc36315789"/>
-      <w:r>
-        <w:t>eliminarNodo(NodoMixto nodo)</w:t>
-      </w:r>
-      <w:bookmarkEnd w:id="28"/>
-    </w:p>
-    <w:p>
-      <w:r>
-        <w:t xml:space="preserve">Utiliza los métodos getSiguienteNodo(), setSiguienteNodo(NodoMixto), setAnteriorNodo(NodoMixto) y getAnteriorNodo(), con complejidad de O(1), por lo que este método también tiene una complejidad de </w:t>
-      </w:r>
-      <w:r>
-        <w:rPr>
-          <w:b/>
-          <w:bCs/>
-        </w:rPr>
-        <w:t>O(1)</w:t>
-      </w:r>
-      <w:r>
-        <w:t>.</w:t>
-      </w:r>
-    </w:p>
-    <w:p/>
-    <w:p>
-      <w:pPr>
-        <w:pStyle w:val="Ttulo2"/>
-      </w:pPr>
-      <w:bookmarkStart w:id="29" w:name="_Toc36315790"/>
-      <w:r>
-        <w:lastRenderedPageBreak/>
-        <w:t>Métodos de la clase IteradorMixto</w:t>
-      </w:r>
-      <w:bookmarkEnd w:id="29"/>
-    </w:p>
-    <w:p>
-      <w:pPr>
-        <w:pStyle w:val="Ttulo3"/>
-      </w:pPr>
-      <w:bookmarkStart w:id="30" w:name="_Toc36315791"/>
-      <w:r>
-        <w:t>IteradorMixto()</w:t>
-      </w:r>
-      <w:bookmarkEnd w:id="30"/>
-    </w:p>
-    <w:p>
-      <w:r>
-        <w:t xml:space="preserve">Este constructor tiene una complejidad de </w:t>
-      </w:r>
-      <w:r>
-        <w:rPr>
-          <w:b/>
-          <w:bCs/>
-        </w:rPr>
-        <w:t>O(1)</w:t>
-      </w:r>
-      <w:r>
-        <w:t>.</w:t>
-      </w:r>
-    </w:p>
-    <w:p>
-      <w:pPr>
-        <w:pStyle w:val="Ttulo3"/>
-      </w:pPr>
-      <w:bookmarkStart w:id="31" w:name="_Toc36315792"/>
-      <w:r>
-        <w:t>hasNext()</w:t>
-      </w:r>
-      <w:bookmarkEnd w:id="31"/>
-    </w:p>
-    <w:p>
-      <w:r>
-        <w:t xml:space="preserve">Utiliza los métodos getSiguienteNodo() y iterator() de la clase NodoMixto, así como el método hasNext() del IteradorNodo, con complejidad de O(1), por lo que tiene una complejidad de </w:t>
-      </w:r>
-      <w:r>
-        <w:rPr>
-          <w:b/>
-          <w:bCs/>
-        </w:rPr>
-        <w:t>O(1)</w:t>
-      </w:r>
-      <w:r>
-        <w:t>.</w:t>
-      </w:r>
-    </w:p>
-    <w:p>
-      <w:pPr>
-        <w:pStyle w:val="Ttulo3"/>
-      </w:pPr>
-      <w:bookmarkStart w:id="32" w:name="_Toc36315793"/>
-      <w:r>
-        <w:t>next()</w:t>
-      </w:r>
-      <w:bookmarkEnd w:id="32"/>
-    </w:p>
-    <w:p>
-      <w:r>
-        <w:t xml:space="preserve">Solo utiliza el método hasNext(), y el método next() del IteradorNodo, por lo que su complejidad es de </w:t>
-      </w:r>
-      <w:r>
-        <w:rPr>
-          <w:b/>
-          <w:bCs/>
-        </w:rPr>
-        <w:t>O(1)</w:t>
-      </w:r>
-      <w:r>
-        <w:t>.</w:t>
-      </w:r>
-      <w:r>
-        <w:br/>
-      </w:r>
-      <w:r>
-        <w:br/>
-      </w:r>
-    </w:p>
     <w:sectPr>
       <w:headerReference w:type="even" r:id="rId8"/>
       <w:headerReference w:type="default" r:id="rId9"/>
@@ -4893,7 +3748,7 @@
   <w:style w:type="paragraph" w:default="1" w:styleId="Normal">
     <w:name w:val="Normal"/>
     <w:qFormat/>
-    <w:rsid w:val="00AE320F"/>
+    <w:rsid w:val="002A421D"/>
     <w:pPr>
       <w:jc w:val="both"/>
     </w:pPr>
@@ -5500,7 +4355,7 @@
 </file>
 
 <file path=customXml/itemProps2.xml><?xml version="1.0" encoding="utf-8"?>
-<ds:datastoreItem xmlns:ds="http://schemas.openxmlformats.org/officeDocument/2006/customXml" ds:itemID="{513409CC-3C9E-4417-8A50-A65D87CF19A0}">
+<ds:datastoreItem xmlns:ds="http://schemas.openxmlformats.org/officeDocument/2006/customXml" ds:itemID="{F4EC1337-4C0F-42C2-AF28-BC7140747C43}">
   <ds:schemaRefs>
     <ds:schemaRef ds:uri="http://schemas.openxmlformats.org/officeDocument/2006/bibliography"/>
   </ds:schemaRefs>

--- a/Edat P07/Informe P03.docx
+++ b/Edat P07/Informe P03.docx
@@ -12,8 +12,67 @@
       </w:sdtPr>
       <w:sdtEndPr/>
       <w:sdtContent>
+        <w:bookmarkStart w:id="0" w:name="_GoBack" w:displacedByCustomXml="prev"/>
+        <w:bookmarkEnd w:id="0" w:displacedByCustomXml="prev"/>
         <w:p/>
         <w:p>
+          <w:pPr>
+            <w:ind w:left="708" w:hanging="708"/>
+            <w:jc w:val="center"/>
+          </w:pPr>
+          <w:r>
+            <w:rPr>
+              <w:noProof/>
+            </w:rPr>
+            <w:drawing>
+              <wp:inline distT="0" distB="0" distL="0" distR="0" wp14:anchorId="00E910F4" wp14:editId="36D85302">
+                <wp:extent cx="3924300" cy="4305300"/>
+                <wp:effectExtent l="0" t="0" r="0" b="0"/>
+                <wp:docPr id="1" name="Imagen 1" descr="Semana de la Ingeniería Informática 2015, 2-6 marzo | Universidad ..."/>
+                <wp:cNvGraphicFramePr>
+                  <a:graphicFrameLocks xmlns:a="http://schemas.openxmlformats.org/drawingml/2006/main" noChangeAspect="1"/>
+                </wp:cNvGraphicFramePr>
+                <a:graphic xmlns:a="http://schemas.openxmlformats.org/drawingml/2006/main">
+                  <a:graphicData uri="http://schemas.openxmlformats.org/drawingml/2006/picture">
+                    <pic:pic xmlns:pic="http://schemas.openxmlformats.org/drawingml/2006/picture">
+                      <pic:nvPicPr>
+                        <pic:cNvPr id="0" name="Picture 1" descr="Semana de la Ingeniería Informática 2015, 2-6 marzo | Universidad ..."/>
+                        <pic:cNvPicPr>
+                          <a:picLocks noChangeAspect="1" noChangeArrowheads="1"/>
+                        </pic:cNvPicPr>
+                      </pic:nvPicPr>
+                      <pic:blipFill>
+                        <a:blip r:embed="rId8">
+                          <a:extLst>
+                            <a:ext uri="{28A0092B-C50C-407E-A947-70E740481C1C}">
+                              <a14:useLocalDpi xmlns:a14="http://schemas.microsoft.com/office/drawing/2010/main" val="0"/>
+                            </a:ext>
+                          </a:extLst>
+                        </a:blip>
+                        <a:srcRect/>
+                        <a:stretch>
+                          <a:fillRect/>
+                        </a:stretch>
+                      </pic:blipFill>
+                      <pic:spPr bwMode="auto">
+                        <a:xfrm>
+                          <a:off x="0" y="0"/>
+                          <a:ext cx="3924300" cy="4305300"/>
+                        </a:xfrm>
+                        <a:prstGeom prst="rect">
+                          <a:avLst/>
+                        </a:prstGeom>
+                        <a:noFill/>
+                        <a:ln>
+                          <a:noFill/>
+                        </a:ln>
+                      </pic:spPr>
+                    </pic:pic>
+                  </a:graphicData>
+                </a:graphic>
+              </wp:inline>
+            </w:drawing>
+          </w:r>
           <w:r>
             <w:rPr>
               <w:noProof/>
@@ -196,7 +255,27 @@
                                         <w:sz w:val="24"/>
                                         <w:szCs w:val="24"/>
                                       </w:rPr>
-                                      <w:t>Alejandro Ortega; Jorge Ruiz</w:t>
+                                      <w:t xml:space="preserve">Alejandro </w:t>
+                                    </w:r>
+                                    <w:proofErr w:type="gramStart"/>
+                                    <w:r>
+                                      <w:rPr>
+                                        <w:caps/>
+                                        <w:color w:val="5B9BD5" w:themeColor="accent5"/>
+                                        <w:sz w:val="24"/>
+                                        <w:szCs w:val="24"/>
+                                      </w:rPr>
+                                      <w:t>Ortega;Jorge</w:t>
+                                    </w:r>
+                                    <w:proofErr w:type="gramEnd"/>
+                                    <w:r>
+                                      <w:rPr>
+                                        <w:caps/>
+                                        <w:color w:val="5B9BD5" w:themeColor="accent5"/>
+                                        <w:sz w:val="24"/>
+                                        <w:szCs w:val="24"/>
+                                      </w:rPr>
+                                      <w:t xml:space="preserve"> Ruiz</w:t>
                                     </w:r>
                                   </w:p>
                                 </w:sdtContent>
@@ -340,7 +419,27 @@
                                   <w:sz w:val="24"/>
                                   <w:szCs w:val="24"/>
                                 </w:rPr>
-                                <w:t>Alejandro Ortega; Jorge Ruiz</w:t>
+                                <w:t xml:space="preserve">Alejandro </w:t>
+                              </w:r>
+                              <w:proofErr w:type="gramStart"/>
+                              <w:r>
+                                <w:rPr>
+                                  <w:caps/>
+                                  <w:color w:val="5B9BD5" w:themeColor="accent5"/>
+                                  <w:sz w:val="24"/>
+                                  <w:szCs w:val="24"/>
+                                </w:rPr>
+                                <w:t>Ortega;Jorge</w:t>
+                              </w:r>
+                              <w:proofErr w:type="gramEnd"/>
+                              <w:r>
+                                <w:rPr>
+                                  <w:caps/>
+                                  <w:color w:val="5B9BD5" w:themeColor="accent5"/>
+                                  <w:sz w:val="24"/>
+                                  <w:szCs w:val="24"/>
+                                </w:rPr>
+                                <w:t xml:space="preserve"> Ruiz</w:t>
                               </w:r>
                             </w:p>
                           </w:sdtContent>
@@ -594,7 +693,7 @@
           <w:r>
             <w:fldChar w:fldCharType="separate"/>
           </w:r>
-          <w:hyperlink w:anchor="_Toc37936794" w:history="1">
+          <w:hyperlink w:anchor="_Toc38018930" w:history="1">
             <w:r>
               <w:rPr>
                 <w:rStyle w:val="Hipervnculo"/>
@@ -621,7 +720,7 @@
                 <w:noProof/>
                 <w:webHidden/>
               </w:rPr>
-              <w:instrText xml:space="preserve"> PAGEREF _Toc37936794 \h </w:instrText>
+              <w:instrText xml:space="preserve"> PAGEREF _Toc38018930 \h </w:instrText>
             </w:r>
             <w:r>
               <w:rPr>
@@ -665,7 +764,7 @@
               <w:lang w:eastAsia="es-ES"/>
             </w:rPr>
           </w:pPr>
-          <w:hyperlink w:anchor="_Toc37936795" w:history="1">
+          <w:hyperlink w:anchor="_Toc38018931" w:history="1">
             <w:r>
               <w:rPr>
                 <w:rStyle w:val="Hipervnculo"/>
@@ -692,7 +791,7 @@
                 <w:noProof/>
                 <w:webHidden/>
               </w:rPr>
-              <w:instrText xml:space="preserve"> PAGEREF _Toc37936795 \h </w:instrText>
+              <w:instrText xml:space="preserve"> PAGEREF _Toc38018931 \h </w:instrText>
             </w:r>
             <w:r>
               <w:rPr>
@@ -736,7 +835,7 @@
               <w:lang w:eastAsia="es-ES"/>
             </w:rPr>
           </w:pPr>
-          <w:hyperlink w:anchor="_Toc37936796" w:history="1">
+          <w:hyperlink w:anchor="_Toc38018932" w:history="1">
             <w:r>
               <w:rPr>
                 <w:rStyle w:val="Hipervnculo"/>
@@ -763,7 +862,7 @@
                 <w:noProof/>
                 <w:webHidden/>
               </w:rPr>
-              <w:instrText xml:space="preserve"> PAGEREF _Toc37936796 \h </w:instrText>
+              <w:instrText xml:space="preserve"> PAGEREF _Toc38018932 \h </w:instrText>
             </w:r>
             <w:r>
               <w:rPr>
@@ -807,7 +906,7 @@
               <w:lang w:eastAsia="es-ES"/>
             </w:rPr>
           </w:pPr>
-          <w:hyperlink w:anchor="_Toc37936797" w:history="1">
+          <w:hyperlink w:anchor="_Toc38018933" w:history="1">
             <w:r>
               <w:rPr>
                 <w:rStyle w:val="Hipervnculo"/>
@@ -834,7 +933,7 @@
                 <w:noProof/>
                 <w:webHidden/>
               </w:rPr>
-              <w:instrText xml:space="preserve"> PAGEREF _Toc37936797 \h </w:instrText>
+              <w:instrText xml:space="preserve"> PAGEREF _Toc38018933 \h </w:instrText>
             </w:r>
             <w:r>
               <w:rPr>
@@ -878,7 +977,7 @@
               <w:lang w:eastAsia="es-ES"/>
             </w:rPr>
           </w:pPr>
-          <w:hyperlink w:anchor="_Toc37936798" w:history="1">
+          <w:hyperlink w:anchor="_Toc38018934" w:history="1">
             <w:r>
               <w:rPr>
                 <w:rStyle w:val="Hipervnculo"/>
@@ -905,7 +1004,7 @@
                 <w:noProof/>
                 <w:webHidden/>
               </w:rPr>
-              <w:instrText xml:space="preserve"> PAGEREF _Toc37936798 \h </w:instrText>
+              <w:instrText xml:space="preserve"> PAGEREF _Toc38018934 \h </w:instrText>
             </w:r>
             <w:r>
               <w:rPr>
@@ -949,7 +1048,7 @@
               <w:lang w:eastAsia="es-ES"/>
             </w:rPr>
           </w:pPr>
-          <w:hyperlink w:anchor="_Toc37936799" w:history="1">
+          <w:hyperlink w:anchor="_Toc38018935" w:history="1">
             <w:r>
               <w:rPr>
                 <w:rStyle w:val="Hipervnculo"/>
@@ -976,7 +1075,7 @@
                 <w:noProof/>
                 <w:webHidden/>
               </w:rPr>
-              <w:instrText xml:space="preserve"> PAGEREF _Toc37936799 \h </w:instrText>
+              <w:instrText xml:space="preserve"> PAGEREF _Toc38018935 \h </w:instrText>
             </w:r>
             <w:r>
               <w:rPr>
@@ -1020,7 +1119,7 @@
               <w:lang w:eastAsia="es-ES"/>
             </w:rPr>
           </w:pPr>
-          <w:hyperlink w:anchor="_Toc37936800" w:history="1">
+          <w:hyperlink w:anchor="_Toc38018936" w:history="1">
             <w:r>
               <w:rPr>
                 <w:rStyle w:val="Hipervnculo"/>
@@ -1047,7 +1146,7 @@
                 <w:noProof/>
                 <w:webHidden/>
               </w:rPr>
-              <w:instrText xml:space="preserve"> PAGEREF _Toc37936800 \h </w:instrText>
+              <w:instrText xml:space="preserve"> PAGEREF _Toc38018936 \h </w:instrText>
             </w:r>
             <w:r>
               <w:rPr>
@@ -1091,7 +1190,7 @@
               <w:lang w:eastAsia="es-ES"/>
             </w:rPr>
           </w:pPr>
-          <w:hyperlink w:anchor="_Toc37936801" w:history="1">
+          <w:hyperlink w:anchor="_Toc38018937" w:history="1">
             <w:r>
               <w:rPr>
                 <w:rStyle w:val="Hipervnculo"/>
@@ -1118,7 +1217,7 @@
                 <w:noProof/>
                 <w:webHidden/>
               </w:rPr>
-              <w:instrText xml:space="preserve"> PAGEREF _Toc37936801 \h </w:instrText>
+              <w:instrText xml:space="preserve"> PAGEREF _Toc38018937 \h </w:instrText>
             </w:r>
             <w:r>
               <w:rPr>
@@ -1162,7 +1261,7 @@
               <w:lang w:eastAsia="es-ES"/>
             </w:rPr>
           </w:pPr>
-          <w:hyperlink w:anchor="_Toc37936802" w:history="1">
+          <w:hyperlink w:anchor="_Toc38018938" w:history="1">
             <w:r>
               <w:rPr>
                 <w:rStyle w:val="Hipervnculo"/>
@@ -1189,7 +1288,7 @@
                 <w:noProof/>
                 <w:webHidden/>
               </w:rPr>
-              <w:instrText xml:space="preserve"> PAGEREF _Toc37936802 \h </w:instrText>
+              <w:instrText xml:space="preserve"> PAGEREF _Toc38018938 \h </w:instrText>
             </w:r>
             <w:r>
               <w:rPr>
@@ -1233,7 +1332,7 @@
               <w:lang w:eastAsia="es-ES"/>
             </w:rPr>
           </w:pPr>
-          <w:hyperlink w:anchor="_Toc37936803" w:history="1">
+          <w:hyperlink w:anchor="_Toc38018939" w:history="1">
             <w:r>
               <w:rPr>
                 <w:rStyle w:val="Hipervnculo"/>
@@ -1260,7 +1359,7 @@
                 <w:noProof/>
                 <w:webHidden/>
               </w:rPr>
-              <w:instrText xml:space="preserve"> PAGEREF _Toc37936803 \h </w:instrText>
+              <w:instrText xml:space="preserve"> PAGEREF _Toc38018939 \h </w:instrText>
             </w:r>
             <w:r>
               <w:rPr>
@@ -1304,7 +1403,7 @@
               <w:lang w:eastAsia="es-ES"/>
             </w:rPr>
           </w:pPr>
-          <w:hyperlink w:anchor="_Toc37936804" w:history="1">
+          <w:hyperlink w:anchor="_Toc38018940" w:history="1">
             <w:r>
               <w:rPr>
                 <w:rStyle w:val="Hipervnculo"/>
@@ -1331,7 +1430,7 @@
                 <w:noProof/>
                 <w:webHidden/>
               </w:rPr>
-              <w:instrText xml:space="preserve"> PAGEREF _Toc37936804 \h </w:instrText>
+              <w:instrText xml:space="preserve"> PAGEREF _Toc38018940 \h </w:instrText>
             </w:r>
             <w:r>
               <w:rPr>
@@ -1375,7 +1474,7 @@
               <w:lang w:eastAsia="es-ES"/>
             </w:rPr>
           </w:pPr>
-          <w:hyperlink w:anchor="_Toc37936805" w:history="1">
+          <w:hyperlink w:anchor="_Toc38018941" w:history="1">
             <w:r>
               <w:rPr>
                 <w:rStyle w:val="Hipervnculo"/>
@@ -1402,7 +1501,7 @@
                 <w:noProof/>
                 <w:webHidden/>
               </w:rPr>
-              <w:instrText xml:space="preserve"> PAGEREF _Toc37936805 \h </w:instrText>
+              <w:instrText xml:space="preserve"> PAGEREF _Toc38018941 \h </w:instrText>
             </w:r>
             <w:r>
               <w:rPr>
@@ -1446,7 +1545,7 @@
               <w:lang w:eastAsia="es-ES"/>
             </w:rPr>
           </w:pPr>
-          <w:hyperlink w:anchor="_Toc37936806" w:history="1">
+          <w:hyperlink w:anchor="_Toc38018942" w:history="1">
             <w:r>
               <w:rPr>
                 <w:rStyle w:val="Hipervnculo"/>
@@ -1473,7 +1572,7 @@
                 <w:noProof/>
                 <w:webHidden/>
               </w:rPr>
-              <w:instrText xml:space="preserve"> PAGEREF _Toc37936806 \h </w:instrText>
+              <w:instrText xml:space="preserve"> PAGEREF _Toc38018942 \h </w:instrText>
             </w:r>
             <w:r>
               <w:rPr>
@@ -1517,7 +1616,7 @@
               <w:lang w:eastAsia="es-ES"/>
             </w:rPr>
           </w:pPr>
-          <w:hyperlink w:anchor="_Toc37936807" w:history="1">
+          <w:hyperlink w:anchor="_Toc38018943" w:history="1">
             <w:r>
               <w:rPr>
                 <w:rStyle w:val="Hipervnculo"/>
@@ -1544,7 +1643,7 @@
                 <w:noProof/>
                 <w:webHidden/>
               </w:rPr>
-              <w:instrText xml:space="preserve"> PAGEREF _Toc37936807 \h </w:instrText>
+              <w:instrText xml:space="preserve"> PAGEREF _Toc38018943 \h </w:instrText>
             </w:r>
             <w:r>
               <w:rPr>
@@ -1588,7 +1687,7 @@
               <w:lang w:eastAsia="es-ES"/>
             </w:rPr>
           </w:pPr>
-          <w:hyperlink w:anchor="_Toc37936808" w:history="1">
+          <w:hyperlink w:anchor="_Toc38018944" w:history="1">
             <w:r>
               <w:rPr>
                 <w:rStyle w:val="Hipervnculo"/>
@@ -1615,7 +1714,7 @@
                 <w:noProof/>
                 <w:webHidden/>
               </w:rPr>
-              <w:instrText xml:space="preserve"> PAGEREF _Toc37936808 \h </w:instrText>
+              <w:instrText xml:space="preserve"> PAGEREF _Toc38018944 \h </w:instrText>
             </w:r>
             <w:r>
               <w:rPr>
@@ -1659,7 +1758,7 @@
               <w:lang w:eastAsia="es-ES"/>
             </w:rPr>
           </w:pPr>
-          <w:hyperlink w:anchor="_Toc37936809" w:history="1">
+          <w:hyperlink w:anchor="_Toc38018945" w:history="1">
             <w:r>
               <w:rPr>
                 <w:rStyle w:val="Hipervnculo"/>
@@ -1687,7 +1786,7 @@
                 <w:noProof/>
                 <w:webHidden/>
               </w:rPr>
-              <w:instrText xml:space="preserve"> PAGEREF _Toc37936809 \h </w:instrText>
+              <w:instrText xml:space="preserve"> PAGEREF _Toc38018945 \h </w:instrText>
             </w:r>
             <w:r>
               <w:rPr>
@@ -1731,7 +1830,7 @@
               <w:lang w:eastAsia="es-ES"/>
             </w:rPr>
           </w:pPr>
-          <w:hyperlink w:anchor="_Toc37936810" w:history="1">
+          <w:hyperlink w:anchor="_Toc38018946" w:history="1">
             <w:r>
               <w:rPr>
                 <w:rStyle w:val="Hipervnculo"/>
@@ -1758,7 +1857,7 @@
                 <w:noProof/>
                 <w:webHidden/>
               </w:rPr>
-              <w:instrText xml:space="preserve"> PAGEREF _Toc37936810 \h </w:instrText>
+              <w:instrText xml:space="preserve"> PAGEREF _Toc38018946 \h </w:instrText>
             </w:r>
             <w:r>
               <w:rPr>
@@ -1802,7 +1901,7 @@
               <w:lang w:eastAsia="es-ES"/>
             </w:rPr>
           </w:pPr>
-          <w:hyperlink w:anchor="_Toc37936811" w:history="1">
+          <w:hyperlink w:anchor="_Toc38018947" w:history="1">
             <w:r>
               <w:rPr>
                 <w:rStyle w:val="Hipervnculo"/>
@@ -1830,7 +1929,7 @@
                 <w:noProof/>
                 <w:webHidden/>
               </w:rPr>
-              <w:instrText xml:space="preserve"> PAGEREF _Toc37936811 \h </w:instrText>
+              <w:instrText xml:space="preserve"> PAGEREF _Toc38018947 \h </w:instrText>
             </w:r>
             <w:r>
               <w:rPr>
@@ -1874,7 +1973,7 @@
               <w:lang w:eastAsia="es-ES"/>
             </w:rPr>
           </w:pPr>
-          <w:hyperlink w:anchor="_Toc37936812" w:history="1">
+          <w:hyperlink w:anchor="_Toc38018948" w:history="1">
             <w:r>
               <w:rPr>
                 <w:rStyle w:val="Hipervnculo"/>
@@ -1901,7 +2000,7 @@
                 <w:noProof/>
                 <w:webHidden/>
               </w:rPr>
-              <w:instrText xml:space="preserve"> PAGEREF _Toc37936812 \h </w:instrText>
+              <w:instrText xml:space="preserve"> PAGEREF _Toc38018948 \h </w:instrText>
             </w:r>
             <w:r>
               <w:rPr>
@@ -1945,12 +2044,11 @@
               <w:lang w:eastAsia="es-ES"/>
             </w:rPr>
           </w:pPr>
-          <w:hyperlink w:anchor="_Toc37936813" w:history="1">
+          <w:hyperlink w:anchor="_Toc38018949" w:history="1">
             <w:r>
               <w:rPr>
                 <w:rStyle w:val="Hipervnculo"/>
                 <w:noProof/>
-                <w:lang w:val="en-GB"/>
               </w:rPr>
               <w:t>cellSet()</w:t>
             </w:r>
@@ -1973,7 +2071,7 @@
                 <w:noProof/>
                 <w:webHidden/>
               </w:rPr>
-              <w:instrText xml:space="preserve"> PAGEREF _Toc37936813 \h </w:instrText>
+              <w:instrText xml:space="preserve"> PAGEREF _Toc38018949 \h </w:instrText>
             </w:r>
             <w:r>
               <w:rPr>
@@ -2017,7 +2115,7 @@
               <w:lang w:eastAsia="es-ES"/>
             </w:rPr>
           </w:pPr>
-          <w:hyperlink w:anchor="_Toc37936814" w:history="1">
+          <w:hyperlink w:anchor="_Toc38018950" w:history="1">
             <w:r>
               <w:rPr>
                 <w:rStyle w:val="Hipervnculo"/>
@@ -2044,7 +2142,7 @@
                 <w:noProof/>
                 <w:webHidden/>
               </w:rPr>
-              <w:instrText xml:space="preserve"> PAGEREF _Toc37936814 \h </w:instrText>
+              <w:instrText xml:space="preserve"> PAGEREF _Toc38018950 \h </w:instrText>
             </w:r>
             <w:r>
               <w:rPr>
@@ -2088,7 +2186,7 @@
               <w:lang w:eastAsia="es-ES"/>
             </w:rPr>
           </w:pPr>
-          <w:hyperlink w:anchor="_Toc37936815" w:history="1">
+          <w:hyperlink w:anchor="_Toc38018951" w:history="1">
             <w:r>
               <w:rPr>
                 <w:rStyle w:val="Hipervnculo"/>
@@ -2115,7 +2213,7 @@
                 <w:noProof/>
                 <w:webHidden/>
               </w:rPr>
-              <w:instrText xml:space="preserve"> PAGEREF _Toc37936815 \h </w:instrText>
+              <w:instrText xml:space="preserve"> PAGEREF _Toc38018951 \h </w:instrText>
             </w:r>
             <w:r>
               <w:rPr>
@@ -2159,7 +2257,7 @@
               <w:lang w:eastAsia="es-ES"/>
             </w:rPr>
           </w:pPr>
-          <w:hyperlink w:anchor="_Toc37936816" w:history="1">
+          <w:hyperlink w:anchor="_Toc38018952" w:history="1">
             <w:r>
               <w:rPr>
                 <w:rStyle w:val="Hipervnculo"/>
@@ -2186,7 +2284,7 @@
                 <w:noProof/>
                 <w:webHidden/>
               </w:rPr>
-              <w:instrText xml:space="preserve"> PAGEREF _Toc37936816 \h </w:instrText>
+              <w:instrText xml:space="preserve"> PAGEREF _Toc38018952 \h </w:instrText>
             </w:r>
             <w:r>
               <w:rPr>
@@ -2241,12 +2339,12 @@
       <w:r>
         <w:br w:type="page"/>
       </w:r>
-      <w:bookmarkStart w:id="0" w:name="_Toc37936794"/>
+      <w:bookmarkStart w:id="1" w:name="_Toc38018930"/>
       <w:r>
         <w:lastRenderedPageBreak/>
         <w:t>Introducción de la practica</w:t>
       </w:r>
-      <w:bookmarkEnd w:id="0"/>
+      <w:bookmarkEnd w:id="1"/>
     </w:p>
     <w:p>
       <w:r>
@@ -2300,11 +2398,11 @@
       <w:pPr>
         <w:pStyle w:val="Ttulo1"/>
       </w:pPr>
-      <w:bookmarkStart w:id="1" w:name="_Toc37936795"/>
+      <w:bookmarkStart w:id="2" w:name="_Toc38018931"/>
       <w:r>
         <w:t>Complejidad Algorítmica</w:t>
       </w:r>
-      <w:bookmarkEnd w:id="1"/>
+      <w:bookmarkEnd w:id="2"/>
     </w:p>
     <w:p>
       <w:r>
@@ -2316,27 +2414,27 @@
       <w:pPr>
         <w:pStyle w:val="Ttulo2"/>
       </w:pPr>
-      <w:bookmarkStart w:id="2" w:name="_Toc37936796"/>
+      <w:bookmarkStart w:id="3" w:name="_Toc38018932"/>
       <w:r>
         <w:t xml:space="preserve">Métodos de la clase </w:t>
       </w:r>
       <w:r>
         <w:t>HashMapCell</w:t>
       </w:r>
-      <w:bookmarkEnd w:id="2"/>
+      <w:bookmarkEnd w:id="3"/>
     </w:p>
     <w:p>
       <w:pPr>
         <w:pStyle w:val="Ttulo3"/>
       </w:pPr>
-      <w:bookmarkStart w:id="3" w:name="_Toc37936797"/>
+      <w:bookmarkStart w:id="4" w:name="_Toc38018933"/>
       <w:r>
         <w:t xml:space="preserve">HashMapCell </w:t>
       </w:r>
       <w:r>
         <w:t>()</w:t>
       </w:r>
-      <w:bookmarkEnd w:id="3"/>
+      <w:bookmarkEnd w:id="4"/>
     </w:p>
     <w:p>
       <w:r>
@@ -2360,14 +2458,14 @@
       <w:pPr>
         <w:pStyle w:val="Ttulo3"/>
       </w:pPr>
-      <w:bookmarkStart w:id="4" w:name="_Toc37936798"/>
+      <w:bookmarkStart w:id="5" w:name="_Toc38018934"/>
       <w:r>
         <w:t>getRowKey</w:t>
       </w:r>
       <w:r>
         <w:t xml:space="preserve"> ()</w:t>
       </w:r>
-      <w:bookmarkEnd w:id="4"/>
+      <w:bookmarkEnd w:id="5"/>
     </w:p>
     <w:p>
       <w:r>
@@ -2394,11 +2492,11 @@
       <w:pPr>
         <w:pStyle w:val="Ttulo3"/>
       </w:pPr>
-      <w:bookmarkStart w:id="5" w:name="_Toc37936799"/>
+      <w:bookmarkStart w:id="6" w:name="_Toc38018935"/>
       <w:r>
         <w:t>getColumnKey()</w:t>
       </w:r>
-      <w:bookmarkEnd w:id="5"/>
+      <w:bookmarkEnd w:id="6"/>
     </w:p>
     <w:p>
       <w:r>
@@ -2426,11 +2524,11 @@
       <w:pPr>
         <w:pStyle w:val="Ttulo3"/>
       </w:pPr>
-      <w:bookmarkStart w:id="6" w:name="_Toc37936800"/>
+      <w:bookmarkStart w:id="7" w:name="_Toc38018936"/>
       <w:r>
         <w:t>getValue()</w:t>
       </w:r>
-      <w:bookmarkEnd w:id="6"/>
+      <w:bookmarkEnd w:id="7"/>
     </w:p>
     <w:p>
       <w:r>
@@ -2458,11 +2556,11 @@
       <w:pPr>
         <w:pStyle w:val="Ttulo3"/>
       </w:pPr>
-      <w:bookmarkStart w:id="7" w:name="_Toc37936801"/>
+      <w:bookmarkStart w:id="8" w:name="_Toc38018937"/>
       <w:r>
         <w:t>setValue()</w:t>
       </w:r>
-      <w:bookmarkEnd w:id="7"/>
+      <w:bookmarkEnd w:id="8"/>
     </w:p>
     <w:p>
       <w:r>
@@ -2483,21 +2581,18 @@
         <w:t xml:space="preserve"> </w:t>
       </w:r>
       <w:r>
-        <w:t xml:space="preserve">ya que únicamente realiza un acceso a memoria </w:t>
-      </w:r>
-      <w:r>
-        <w:t>y operaciones algebraicas básicas.</w:t>
+        <w:t>ya que únicamente realiza un acceso a memoria y operaciones algebraicas básicas.</w:t>
       </w:r>
     </w:p>
     <w:p>
       <w:pPr>
         <w:pStyle w:val="Ttulo3"/>
       </w:pPr>
-      <w:bookmarkStart w:id="8" w:name="_Toc37936802"/>
+      <w:bookmarkStart w:id="9" w:name="_Toc38018938"/>
       <w:r>
         <w:t>equals()</w:t>
       </w:r>
-      <w:bookmarkEnd w:id="8"/>
+      <w:bookmarkEnd w:id="9"/>
     </w:p>
     <w:p>
       <w:pPr>
@@ -2521,11 +2616,11 @@
       <w:pPr>
         <w:pStyle w:val="Ttulo3"/>
       </w:pPr>
-      <w:bookmarkStart w:id="9" w:name="_Toc37936803"/>
+      <w:bookmarkStart w:id="10" w:name="_Toc38018939"/>
       <w:r>
         <w:t>hashCode()</w:t>
       </w:r>
-      <w:bookmarkEnd w:id="9"/>
+      <w:bookmarkEnd w:id="10"/>
     </w:p>
     <w:p>
       <w:pPr>
@@ -2564,21 +2659,21 @@
       <w:pPr>
         <w:pStyle w:val="Ttulo2"/>
       </w:pPr>
-      <w:bookmarkStart w:id="10" w:name="_Toc37936804"/>
+      <w:bookmarkStart w:id="11" w:name="_Toc38018940"/>
       <w:r>
         <w:t>Métodos de la clase HashMapTable</w:t>
       </w:r>
-      <w:bookmarkEnd w:id="10"/>
+      <w:bookmarkEnd w:id="11"/>
     </w:p>
     <w:p>
       <w:pPr>
         <w:pStyle w:val="Ttulo3"/>
       </w:pPr>
-      <w:bookmarkStart w:id="11" w:name="_Toc37936805"/>
+      <w:bookmarkStart w:id="12" w:name="_Toc38018941"/>
       <w:r>
         <w:t>HashMapTable()</w:t>
       </w:r>
-      <w:bookmarkEnd w:id="11"/>
+      <w:bookmarkEnd w:id="12"/>
     </w:p>
     <w:p>
       <w:r>
@@ -2602,11 +2697,11 @@
       <w:pPr>
         <w:pStyle w:val="Ttulo3"/>
       </w:pPr>
-      <w:bookmarkStart w:id="12" w:name="_Toc37936806"/>
+      <w:bookmarkStart w:id="13" w:name="_Toc38018942"/>
       <w:r>
         <w:t>put (R, K, V)</w:t>
       </w:r>
-      <w:bookmarkEnd w:id="12"/>
+      <w:bookmarkEnd w:id="13"/>
     </w:p>
     <w:p>
       <w:r>
@@ -2656,11 +2751,11 @@
       <w:pPr>
         <w:pStyle w:val="Ttulo3"/>
       </w:pPr>
-      <w:bookmarkStart w:id="13" w:name="_Toc37936807"/>
+      <w:bookmarkStart w:id="14" w:name="_Toc38018943"/>
       <w:r>
         <w:t>remove (R,K)</w:t>
       </w:r>
-      <w:bookmarkEnd w:id="13"/>
+      <w:bookmarkEnd w:id="14"/>
     </w:p>
     <w:p>
       <w:r>
@@ -2722,11 +2817,11 @@
       <w:pPr>
         <w:pStyle w:val="Ttulo3"/>
       </w:pPr>
-      <w:bookmarkStart w:id="14" w:name="_Toc37936808"/>
+      <w:bookmarkStart w:id="15" w:name="_Toc38018944"/>
       <w:r>
         <w:t>get (Object, Object)</w:t>
       </w:r>
-      <w:bookmarkEnd w:id="14"/>
+      <w:bookmarkEnd w:id="15"/>
     </w:p>
     <w:p>
       <w:r>
@@ -2756,14 +2851,14 @@
           <w:lang w:val="en-US"/>
         </w:rPr>
       </w:pPr>
-      <w:bookmarkStart w:id="15" w:name="_Toc37936809"/>
+      <w:bookmarkStart w:id="16" w:name="_Toc38018945"/>
       <w:r>
         <w:rPr>
           <w:lang w:val="en-US"/>
         </w:rPr>
         <w:t>containsKeys (Object, Object)</w:t>
       </w:r>
-      <w:bookmarkEnd w:id="15"/>
+      <w:bookmarkEnd w:id="16"/>
     </w:p>
     <w:p>
       <w:r>
@@ -2796,11 +2891,11 @@
       <w:pPr>
         <w:pStyle w:val="Ttulo3"/>
       </w:pPr>
-      <w:bookmarkStart w:id="16" w:name="_Toc37936810"/>
+      <w:bookmarkStart w:id="17" w:name="_Toc38018946"/>
       <w:r>
         <w:t>containsValue(Object)</w:t>
       </w:r>
-      <w:bookmarkEnd w:id="16"/>
+      <w:bookmarkEnd w:id="17"/>
     </w:p>
     <w:p>
       <w:r>
@@ -2853,7 +2948,7 @@
           <w:lang w:val="en-US"/>
         </w:rPr>
       </w:pPr>
-      <w:bookmarkStart w:id="17" w:name="_Toc37936811"/>
+      <w:bookmarkStart w:id="18" w:name="_Toc38018947"/>
       <w:r>
         <w:rPr>
           <w:lang w:val="en-US"/>
@@ -2866,22 +2961,22 @@
         </w:rPr>
         <w:t>ow(object)</w:t>
       </w:r>
-      <w:bookmarkEnd w:id="17"/>
+      <w:bookmarkEnd w:id="18"/>
     </w:p>
     <w:p>
       <w:r>
         <w:t>En este mé</w:t>
       </w:r>
       <w:r>
-        <w:t xml:space="preserve">todo se recorren todas las filas, por no que siendo n el numero de filas, tenemos O(n). El resto de </w:t>
+        <w:t xml:space="preserve">todo se recorren todas las filas, por no que siendo n el numero de filas, tenemos O(n). El resto de métodos empleados tienen una complejidad de </w:t>
       </w:r>
       <w:proofErr w:type="gramStart"/>
       <w:r>
-        <w:t>métodos</w:t>
+        <w:t>O(</w:t>
       </w:r>
       <w:proofErr w:type="gramEnd"/>
       <w:r>
-        <w:t xml:space="preserve"> empleados tienen una complejidad de O(1), por lo que este método tiene una complejidad de  </w:t>
+        <w:t xml:space="preserve">1), por lo que este método tiene una complejidad de  </w:t>
       </w:r>
       <w:r>
         <w:rPr>
@@ -2898,7 +2993,7 @@
       <w:pPr>
         <w:pStyle w:val="Ttulo3"/>
       </w:pPr>
-      <w:bookmarkStart w:id="18" w:name="_Toc37936812"/>
+      <w:bookmarkStart w:id="19" w:name="_Toc38018948"/>
       <w:r>
         <w:t>columna (</w:t>
       </w:r>
@@ -2908,7 +3003,7 @@
       <w:r>
         <w:t>)</w:t>
       </w:r>
-      <w:bookmarkEnd w:id="18"/>
+      <w:bookmarkEnd w:id="19"/>
     </w:p>
     <w:p>
       <w:r>
@@ -2918,10 +3013,7 @@
     <w:p>
       <w:r>
         <w:lastRenderedPageBreak/>
-        <w:t>Recorrer todas las filas tiene una complejidad de O(r), siendo r el número de filas</w:t>
-      </w:r>
-      <w:r>
-        <w:t>.</w:t>
+        <w:t>Recorrer todas las filas tiene una complejidad de O(r), siendo r el número de filas.</w:t>
       </w:r>
     </w:p>
     <w:p>
@@ -2939,20 +3031,15 @@
     </w:p>
     <w:p>
       <w:r>
-        <w:t xml:space="preserve">El resto de </w:t>
+        <w:t xml:space="preserve">El resto de métodos tienen complejidad de </w:t>
       </w:r>
       <w:proofErr w:type="gramStart"/>
       <w:r>
-        <w:t>méto</w:t>
-      </w:r>
-      <w:bookmarkStart w:id="19" w:name="_GoBack"/>
-      <w:bookmarkEnd w:id="19"/>
-      <w:r>
-        <w:t>dos</w:t>
+        <w:t>O(</w:t>
       </w:r>
       <w:proofErr w:type="gramEnd"/>
       <w:r>
-        <w:t xml:space="preserve"> tienen complejidad de O(1), por lo que aplicando la regla del producto citada anteriormente0, y suponiendo que tenemos tantas celdas como columnas, obtenemos una complejidad de </w:t>
+        <w:t xml:space="preserve">1), por lo que aplicando la regla del producto citada anteriormente0, y suponiendo que tenemos tantas celdas como columnas, obtenemos una complejidad de </w:t>
       </w:r>
       <w:r>
         <w:rPr>
@@ -2968,16 +3055,20 @@
     <w:p>
       <w:pPr>
         <w:pStyle w:val="Ttulo3"/>
-        <w:rPr>
-          <w:lang w:val="en-GB"/>
-        </w:rPr>
       </w:pPr>
-      <w:bookmarkStart w:id="20" w:name="_Toc37936813"/>
-      <w:r>
-        <w:rPr>
-          <w:lang w:val="en-GB"/>
-        </w:rPr>
-        <w:t>cellSet()</w:t>
+      <w:bookmarkStart w:id="20" w:name="_Toc38018949"/>
+      <w:proofErr w:type="spellStart"/>
+      <w:proofErr w:type="gramStart"/>
+      <w:r>
+        <w:t>cellSet</w:t>
+      </w:r>
+      <w:proofErr w:type="spellEnd"/>
+      <w:r>
+        <w:t>(</w:t>
+      </w:r>
+      <w:proofErr w:type="gramEnd"/>
+      <w:r>
+        <w:t>)</w:t>
       </w:r>
       <w:bookmarkEnd w:id="20"/>
     </w:p>
@@ -2989,7 +3080,15 @@
         <w:t xml:space="preserve">que el </w:t>
       </w:r>
       <w:r>
-        <w:t xml:space="preserve">método contains value, este método anida dos bucles, uno para recorrer filas y otro para recorrer columnas, por lo que tenemos O(n^2). A esto le añadimos el método add de la clase HashSet, con una complejidad de O(1), por lo que resulta en un método con </w:t>
+        <w:t xml:space="preserve">método </w:t>
+      </w:r>
+      <w:proofErr w:type="spellStart"/>
+      <w:r>
+        <w:t>contains</w:t>
+      </w:r>
+      <w:proofErr w:type="spellEnd"/>
+      <w:r>
+        <w:t xml:space="preserve"> value, este método anida dos bucles, uno para recorrer filas y otro para recorrer columnas, por lo que tenemos O(n^2). A esto le añadimos el método add de la clase HashSet, con una complejidad de O(1), por lo que resulta en un método con </w:t>
       </w:r>
       <w:r>
         <w:rPr>
@@ -3006,7 +3105,7 @@
       <w:pPr>
         <w:pStyle w:val="Ttulo3"/>
       </w:pPr>
-      <w:bookmarkStart w:id="21" w:name="_Toc37936814"/>
+      <w:bookmarkStart w:id="21" w:name="_Toc38018950"/>
       <w:r>
         <w:t>size()</w:t>
       </w:r>
@@ -3050,7 +3149,7 @@
       <w:pPr>
         <w:pStyle w:val="Ttulo3"/>
       </w:pPr>
-      <w:bookmarkStart w:id="22" w:name="_Toc37936815"/>
+      <w:bookmarkStart w:id="22" w:name="_Toc38018951"/>
       <w:r>
         <w:t>isEmpty()</w:t>
       </w:r>
@@ -3058,13 +3157,7 @@
     </w:p>
     <w:p>
       <w:r>
-        <w:t>Solo realiza una operación booleana</w:t>
-      </w:r>
-      <w:r>
-        <w:t xml:space="preserve"> y un método con O(n)</w:t>
-      </w:r>
-      <w:r>
-        <w:t xml:space="preserve">, por lo que su complejidad es de </w:t>
+        <w:t xml:space="preserve">Solo realiza una operación booleana y un método con O(n), por lo que su complejidad es de </w:t>
       </w:r>
       <w:r>
         <w:rPr>
@@ -3100,7 +3193,7 @@
       <w:pPr>
         <w:pStyle w:val="Ttulo3"/>
       </w:pPr>
-      <w:bookmarkStart w:id="23" w:name="_Toc37936816"/>
+      <w:bookmarkStart w:id="23" w:name="_Toc38018952"/>
       <w:r>
         <w:t>clear(</w:t>
       </w:r>
@@ -3116,12 +3209,12 @@
     </w:p>
     <w:p/>
     <w:sectPr>
-      <w:headerReference w:type="even" r:id="rId8"/>
-      <w:headerReference w:type="default" r:id="rId9"/>
-      <w:footerReference w:type="even" r:id="rId10"/>
-      <w:footerReference w:type="default" r:id="rId11"/>
-      <w:headerReference w:type="first" r:id="rId12"/>
-      <w:footerReference w:type="first" r:id="rId13"/>
+      <w:headerReference w:type="even" r:id="rId9"/>
+      <w:headerReference w:type="default" r:id="rId10"/>
+      <w:footerReference w:type="even" r:id="rId11"/>
+      <w:footerReference w:type="default" r:id="rId12"/>
+      <w:headerReference w:type="first" r:id="rId13"/>
+      <w:footerReference w:type="first" r:id="rId14"/>
       <w:pgSz w:w="11906" w:h="16838"/>
       <w:pgMar w:top="1417" w:right="1701" w:bottom="1417" w:left="1701" w:header="708" w:footer="708" w:gutter="0"/>
       <w:pgNumType w:start="0"/>
@@ -4355,7 +4448,7 @@
 </file>
 
 <file path=customXml/itemProps2.xml><?xml version="1.0" encoding="utf-8"?>
-<ds:datastoreItem xmlns:ds="http://schemas.openxmlformats.org/officeDocument/2006/customXml" ds:itemID="{F4EC1337-4C0F-42C2-AF28-BC7140747C43}">
+<ds:datastoreItem xmlns:ds="http://schemas.openxmlformats.org/officeDocument/2006/customXml" ds:itemID="{DB2F6DEA-9602-462D-9346-731A6435DB88}">
   <ds:schemaRefs>
     <ds:schemaRef ds:uri="http://schemas.openxmlformats.org/officeDocument/2006/bibliography"/>
   </ds:schemaRefs>
